--- a/documentation_technique_devolution_test.docx
+++ b/documentation_technique_devolution_test.docx
@@ -16,25 +16,13 @@
       </w:r>
     </w:p>
     <w:p>
-      <w:proofErr w:type="gramStart"/>
-      <w:r>
-        <w:t>keycloak:</w:t>
-      </w:r>
-      <w:proofErr w:type="gramEnd"/>
-      <w:r>
-        <w:t>24.0.1</w:t>
+      <w:r>
+        <w:t>keycloak:24.0.1</w:t>
       </w:r>
     </w:p>
     <w:p>
-      <w:proofErr w:type="spellStart"/>
-      <w:proofErr w:type="gramStart"/>
-      <w:r>
-        <w:t>postgres</w:t>
-      </w:r>
-      <w:proofErr w:type="spellEnd"/>
-      <w:proofErr w:type="gramEnd"/>
-      <w:r>
-        <w:t xml:space="preserve"> 15</w:t>
+      <w:r>
+        <w:t>postgres 15</w:t>
       </w:r>
     </w:p>
     <w:p>
@@ -52,16 +40,8 @@
         <w:rPr>
           <w:lang w:val="fr-FR"/>
         </w:rPr>
-        <w:t xml:space="preserve">Installation et configuration de </w:t>
-      </w:r>
-      <w:proofErr w:type="spellStart"/>
-      <w:r>
-        <w:rPr>
-          <w:lang w:val="fr-FR"/>
-        </w:rPr>
-        <w:t>keycloack</w:t>
-      </w:r>
-      <w:proofErr w:type="spellEnd"/>
+        <w:t>Installation et configuration de keycloack</w:t>
+      </w:r>
     </w:p>
     <w:p>
       <w:pPr>
@@ -110,35 +90,7 @@
         <w:rPr>
           <w:lang w:val="fr-FR"/>
         </w:rPr>
-        <w:t xml:space="preserve">avec des images de </w:t>
-      </w:r>
-      <w:proofErr w:type="spellStart"/>
-      <w:r>
-        <w:rPr>
-          <w:lang w:val="fr-FR"/>
-        </w:rPr>
-        <w:t>keycloack</w:t>
-      </w:r>
-      <w:proofErr w:type="spellEnd"/>
-      <w:r>
-        <w:rPr>
-          <w:lang w:val="fr-FR"/>
-        </w:rPr>
-        <w:t xml:space="preserve"> 24.0.1 et </w:t>
-      </w:r>
-      <w:proofErr w:type="spellStart"/>
-      <w:r>
-        <w:rPr>
-          <w:lang w:val="fr-FR"/>
-        </w:rPr>
-        <w:t>postgres</w:t>
-      </w:r>
-      <w:proofErr w:type="spellEnd"/>
-      <w:r>
-        <w:rPr>
-          <w:lang w:val="fr-FR"/>
-        </w:rPr>
-        <w:t xml:space="preserve"> 15, </w:t>
+        <w:t xml:space="preserve">avec des images de keycloack 24.0.1 et postgres 15, </w:t>
       </w:r>
       <w:r>
         <w:rPr>
@@ -158,18 +110,8 @@
           <w:bCs/>
           <w:lang w:val="fr-FR"/>
         </w:rPr>
-        <w:t>docker-</w:t>
-      </w:r>
-      <w:proofErr w:type="spellStart"/>
-      <w:r>
-        <w:rPr>
-          <w:b/>
-          <w:bCs/>
-          <w:lang w:val="fr-FR"/>
-        </w:rPr>
-        <w:t>compose.yml</w:t>
-      </w:r>
-      <w:proofErr w:type="spellEnd"/>
+        <w:t>docker-compose.yml</w:t>
+      </w:r>
       <w:r>
         <w:rPr>
           <w:lang w:val="fr-FR"/>
@@ -190,36 +132,36 @@
           <w:lang w:val="fr-FR"/>
         </w:rPr>
       </w:pPr>
-      <w:proofErr w:type="spellStart"/>
-      <w:proofErr w:type="gramStart"/>
-      <w:r>
-        <w:rPr>
-          <w:lang w:val="fr-FR"/>
-        </w:rPr>
-        <w:t>gdanielcedric</w:t>
-      </w:r>
-      <w:proofErr w:type="spellEnd"/>
-      <w:proofErr w:type="gramEnd"/>
-      <w:r>
-        <w:rPr>
-          <w:lang w:val="fr-FR"/>
-        </w:rPr>
-        <w:t xml:space="preserve"> : </w:t>
-      </w:r>
-      <w:r>
-        <w:rPr>
-          <w:lang w:val="fr-FR"/>
-        </w:rPr>
-        <w:t>P@ssword</w:t>
-      </w:r>
-      <w:proofErr w:type="gramStart"/>
-      <w:r>
-        <w:rPr>
-          <w:lang w:val="fr-FR"/>
-        </w:rPr>
-        <w:t>2025!</w:t>
-      </w:r>
-      <w:proofErr w:type="gramEnd"/>
+      <w:r>
+        <w:rPr>
+          <w:lang w:val="fr-FR"/>
+        </w:rPr>
+        <w:t xml:space="preserve">gdanielcedric : </w:t>
+      </w:r>
+      <w:r>
+        <w:rPr>
+          <w:lang w:val="fr-FR"/>
+        </w:rPr>
+        <w:t>P@ssword2025!</w:t>
+      </w:r>
+    </w:p>
+    <w:p>
+      <w:pPr>
+        <w:pStyle w:val="Paragraphedeliste"/>
+        <w:numPr>
+          <w:ilvl w:val="0"/>
+          <w:numId w:val="1"/>
+        </w:numPr>
+        <w:rPr>
+          <w:lang w:val="fr-FR"/>
+        </w:rPr>
+      </w:pPr>
+      <w:r>
+        <w:rPr>
+          <w:lang w:val="fr-FR"/>
+        </w:rPr>
+        <w:t>Migration et création de la base de données</w:t>
+      </w:r>
     </w:p>
     <w:sectPr>
       <w:pgSz w:w="11906" w:h="16838"/>
@@ -931,6 +873,7 @@
   <w:style w:type="character" w:default="1" w:styleId="Policepardfaut">
     <w:name w:val="Default Paragraph Font"/>
     <w:uiPriority w:val="1"/>
+    <w:semiHidden/>
     <w:unhideWhenUsed/>
   </w:style>
   <w:style w:type="table" w:default="1" w:styleId="TableauNormal">

--- a/documentation_technique_devolution_test.docx
+++ b/documentation_technique_devolution_test.docx
@@ -21,8 +21,23 @@
       </w:r>
     </w:p>
     <w:p>
-      <w:r>
-        <w:t>postgres 15</w:t>
+      <w:proofErr w:type="spellStart"/>
+      <w:r>
+        <w:t>postgres</w:t>
+      </w:r>
+      <w:proofErr w:type="spellEnd"/>
+      <w:r>
+        <w:t xml:space="preserve"> 15</w:t>
+      </w:r>
+    </w:p>
+    <w:p>
+      <w:proofErr w:type="spellStart"/>
+      <w:r>
+        <w:t>Entity</w:t>
+      </w:r>
+      <w:proofErr w:type="spellEnd"/>
+      <w:r>
+        <w:t xml:space="preserve"> Framework</w:t>
       </w:r>
     </w:p>
     <w:p>
@@ -32,119 +47,81 @@
           <w:ilvl w:val="0"/>
           <w:numId w:val="1"/>
         </w:numPr>
-        <w:rPr>
-          <w:lang w:val="fr-FR"/>
-        </w:rPr>
-      </w:pPr>
-      <w:r>
-        <w:rPr>
-          <w:lang w:val="fr-FR"/>
-        </w:rPr>
-        <w:t>Installation et configuration de keycloack</w:t>
-      </w:r>
-    </w:p>
-    <w:p>
-      <w:pPr>
-        <w:rPr>
-          <w:lang w:val="fr-FR"/>
-        </w:rPr>
-      </w:pPr>
-      <w:r>
-        <w:rPr>
-          <w:lang w:val="fr-FR"/>
-        </w:rPr>
-        <w:t>Il faut au préalable avoir installé docker sur sa machine (docker desktop dans mon cas) ;</w:t>
-      </w:r>
-    </w:p>
-    <w:p>
-      <w:pPr>
-        <w:rPr>
-          <w:lang w:val="fr-FR"/>
-        </w:rPr>
-      </w:pPr>
-      <w:r>
-        <w:rPr>
-          <w:lang w:val="fr-FR"/>
-        </w:rPr>
-        <w:t>Pour l</w:t>
-      </w:r>
-      <w:r>
-        <w:rPr>
-          <w:lang w:val="fr-FR"/>
-        </w:rPr>
-        <w:t>’installation</w:t>
-      </w:r>
-      <w:r>
-        <w:rPr>
-          <w:lang w:val="fr-FR"/>
-        </w:rPr>
-        <w:t>, j’ai choisi de le faire</w:t>
-      </w:r>
-      <w:r>
-        <w:rPr>
-          <w:lang w:val="fr-FR"/>
-        </w:rPr>
-        <w:t xml:space="preserve"> via docker, </w:t>
-      </w:r>
-      <w:r>
-        <w:rPr>
-          <w:lang w:val="fr-FR"/>
-        </w:rPr>
-        <w:t xml:space="preserve">avec des images de keycloack 24.0.1 et postgres 15, </w:t>
-      </w:r>
-      <w:r>
-        <w:rPr>
-          <w:lang w:val="fr-FR"/>
-        </w:rPr>
-        <w:t>les</w:t>
-      </w:r>
-      <w:r>
-        <w:rPr>
-          <w:lang w:val="fr-FR"/>
-        </w:rPr>
-        <w:t xml:space="preserve"> configurations nécessaires ont été spécifiées dans le fichier </w:t>
-      </w:r>
-      <w:r>
-        <w:rPr>
-          <w:b/>
-          <w:bCs/>
-          <w:lang w:val="fr-FR"/>
-        </w:rPr>
-        <w:t>docker-compose.yml</w:t>
-      </w:r>
-      <w:r>
-        <w:rPr>
-          <w:lang w:val="fr-FR"/>
-        </w:rPr>
-        <w:t> ;</w:t>
-      </w:r>
-    </w:p>
-    <w:p>
-      <w:pPr>
-        <w:rPr>
-          <w:lang w:val="fr-FR"/>
-        </w:rPr>
-      </w:pPr>
-    </w:p>
-    <w:p>
-      <w:pPr>
-        <w:rPr>
-          <w:lang w:val="fr-FR"/>
-        </w:rPr>
-      </w:pPr>
-      <w:r>
-        <w:rPr>
-          <w:lang w:val="fr-FR"/>
-        </w:rPr>
-        <w:t xml:space="preserve">gdanielcedric : </w:t>
-      </w:r>
-      <w:r>
-        <w:rPr>
-          <w:lang w:val="fr-FR"/>
-        </w:rPr>
-        <w:t>P@ssword2025!</w:t>
-      </w:r>
-    </w:p>
+        <w:spacing w:line="240" w:lineRule="auto"/>
+      </w:pPr>
+      <w:r>
+        <w:t>Architecture</w:t>
+      </w:r>
+    </w:p>
+    <w:p>
+      <w:pPr>
+        <w:pStyle w:val="Paragraphedeliste"/>
+        <w:spacing w:line="240" w:lineRule="auto"/>
+        <w:ind w:left="1080"/>
+      </w:pPr>
+    </w:p>
+    <w:p>
+      <w:pPr>
+        <w:pStyle w:val="Paragraphedeliste"/>
+        <w:numPr>
+          <w:ilvl w:val="0"/>
+          <w:numId w:val="2"/>
+        </w:numPr>
+      </w:pPr>
+      <w:proofErr w:type="spellStart"/>
+      <w:r>
+        <w:t>Keycloak</w:t>
+      </w:r>
+      <w:proofErr w:type="spellEnd"/>
+      <w:r>
+        <w:t xml:space="preserve"> et sa BD</w:t>
+      </w:r>
+    </w:p>
+    <w:p>
+      <w:pPr>
+        <w:pStyle w:val="Paragraphedeliste"/>
+        <w:numPr>
+          <w:ilvl w:val="0"/>
+          <w:numId w:val="2"/>
+        </w:numPr>
+      </w:pPr>
+      <w:r>
+        <w:t>BD projet</w:t>
+      </w:r>
+    </w:p>
+    <w:p>
+      <w:pPr>
+        <w:pStyle w:val="Paragraphedeliste"/>
+        <w:numPr>
+          <w:ilvl w:val="0"/>
+          <w:numId w:val="2"/>
+        </w:numPr>
+      </w:pPr>
+      <w:r>
+        <w:t xml:space="preserve">Api interconnectée avec </w:t>
+      </w:r>
+      <w:proofErr w:type="spellStart"/>
+      <w:r>
+        <w:t>Keycloak</w:t>
+      </w:r>
+      <w:proofErr w:type="spellEnd"/>
+      <w:r>
+        <w:t xml:space="preserve"> et la BD du projet</w:t>
+      </w:r>
+    </w:p>
+    <w:p>
+      <w:pPr>
+        <w:pStyle w:val="Paragraphedeliste"/>
+        <w:numPr>
+          <w:ilvl w:val="0"/>
+          <w:numId w:val="2"/>
+        </w:numPr>
+      </w:pPr>
+      <w:r>
+        <w:t>Frontend qui consomme l’api</w:t>
+      </w:r>
+    </w:p>
+    <w:p/>
     <w:p>
       <w:pPr>
         <w:pStyle w:val="Paragraphedeliste"/>
@@ -160,7 +137,464 @@
         <w:rPr>
           <w:lang w:val="fr-FR"/>
         </w:rPr>
-        <w:t>Migration et création de la base de données</w:t>
+        <w:t xml:space="preserve">Installation et configuration de </w:t>
+      </w:r>
+      <w:proofErr w:type="spellStart"/>
+      <w:r>
+        <w:rPr>
+          <w:lang w:val="fr-FR"/>
+        </w:rPr>
+        <w:t>keycloack</w:t>
+      </w:r>
+      <w:proofErr w:type="spellEnd"/>
+    </w:p>
+    <w:p>
+      <w:pPr>
+        <w:pStyle w:val="Paragraphedeliste"/>
+        <w:ind w:left="1080"/>
+        <w:rPr>
+          <w:lang w:val="fr-FR"/>
+        </w:rPr>
+      </w:pPr>
+    </w:p>
+    <w:p>
+      <w:pPr>
+        <w:rPr>
+          <w:lang w:val="fr-FR"/>
+        </w:rPr>
+      </w:pPr>
+      <w:r>
+        <w:rPr>
+          <w:lang w:val="fr-FR"/>
+        </w:rPr>
+        <w:t>Il faut au préalable avoir installé docker sur sa machine (docker desktop dans mon cas) ;</w:t>
+      </w:r>
+    </w:p>
+    <w:p>
+      <w:pPr>
+        <w:rPr>
+          <w:lang w:val="fr-FR"/>
+        </w:rPr>
+      </w:pPr>
+      <w:r>
+        <w:rPr>
+          <w:lang w:val="fr-FR"/>
+        </w:rPr>
+        <w:t>Pour l</w:t>
+      </w:r>
+      <w:r>
+        <w:rPr>
+          <w:lang w:val="fr-FR"/>
+        </w:rPr>
+        <w:t>’installation</w:t>
+      </w:r>
+      <w:r>
+        <w:rPr>
+          <w:lang w:val="fr-FR"/>
+        </w:rPr>
+        <w:t>, j’ai choisi de le faire</w:t>
+      </w:r>
+      <w:r>
+        <w:rPr>
+          <w:lang w:val="fr-FR"/>
+        </w:rPr>
+        <w:t xml:space="preserve"> via docker, </w:t>
+      </w:r>
+      <w:r>
+        <w:rPr>
+          <w:lang w:val="fr-FR"/>
+        </w:rPr>
+        <w:t xml:space="preserve">avec des images de </w:t>
+      </w:r>
+      <w:proofErr w:type="spellStart"/>
+      <w:r>
+        <w:rPr>
+          <w:lang w:val="fr-FR"/>
+        </w:rPr>
+        <w:t>keycloack</w:t>
+      </w:r>
+      <w:proofErr w:type="spellEnd"/>
+      <w:r>
+        <w:rPr>
+          <w:lang w:val="fr-FR"/>
+        </w:rPr>
+        <w:t xml:space="preserve"> 24.0.1 et </w:t>
+      </w:r>
+      <w:proofErr w:type="spellStart"/>
+      <w:r>
+        <w:rPr>
+          <w:lang w:val="fr-FR"/>
+        </w:rPr>
+        <w:t>postgres</w:t>
+      </w:r>
+      <w:proofErr w:type="spellEnd"/>
+      <w:r>
+        <w:rPr>
+          <w:lang w:val="fr-FR"/>
+        </w:rPr>
+        <w:t xml:space="preserve"> 15, </w:t>
+      </w:r>
+      <w:r>
+        <w:rPr>
+          <w:lang w:val="fr-FR"/>
+        </w:rPr>
+        <w:t>les</w:t>
+      </w:r>
+      <w:r>
+        <w:rPr>
+          <w:lang w:val="fr-FR"/>
+        </w:rPr>
+        <w:t xml:space="preserve"> configurations nécessaires ont été spécifiées dans le fichier </w:t>
+      </w:r>
+      <w:r>
+        <w:rPr>
+          <w:b/>
+          <w:bCs/>
+          <w:lang w:val="fr-FR"/>
+        </w:rPr>
+        <w:t>docker-</w:t>
+      </w:r>
+      <w:proofErr w:type="spellStart"/>
+      <w:r>
+        <w:rPr>
+          <w:b/>
+          <w:bCs/>
+          <w:lang w:val="fr-FR"/>
+        </w:rPr>
+        <w:t>compose.yml</w:t>
+      </w:r>
+      <w:proofErr w:type="spellEnd"/>
+      <w:r>
+        <w:rPr>
+          <w:lang w:val="fr-FR"/>
+        </w:rPr>
+        <w:t> ;</w:t>
+      </w:r>
+    </w:p>
+    <w:p>
+      <w:proofErr w:type="spellStart"/>
+      <w:r>
+        <w:t>url_keycloak</w:t>
+      </w:r>
+      <w:proofErr w:type="spellEnd"/>
+      <w:r>
+        <w:t xml:space="preserve"> : </w:t>
+      </w:r>
+      <w:hyperlink r:id="rId5" w:history="1">
+        <w:r>
+          <w:rPr>
+            <w:rStyle w:val="Lienhypertexte"/>
+          </w:rPr>
+          <w:t>http://localhost:8080/admin</w:t>
+        </w:r>
+      </w:hyperlink>
+    </w:p>
+    <w:p>
+      <w:proofErr w:type="spellStart"/>
+      <w:r>
+        <w:t>username</w:t>
+      </w:r>
+      <w:proofErr w:type="spellEnd"/>
+      <w:r>
+        <w:t> : admin</w:t>
+      </w:r>
+    </w:p>
+    <w:p>
+      <w:proofErr w:type="spellStart"/>
+      <w:r>
+        <w:t>password</w:t>
+      </w:r>
+      <w:proofErr w:type="spellEnd"/>
+      <w:r>
+        <w:t> : admin</w:t>
+      </w:r>
+    </w:p>
+    <w:p/>
+    <w:p>
+      <w:r>
+        <w:t>Utilisateurs créés pour test</w:t>
+      </w:r>
+    </w:p>
+    <w:p>
+      <w:proofErr w:type="spellStart"/>
+      <w:r>
+        <w:t>gdanielcedric</w:t>
+      </w:r>
+      <w:proofErr w:type="spellEnd"/>
+      <w:r>
+        <w:t> : P@ssword2025!</w:t>
+      </w:r>
+      <w:r>
+        <w:t xml:space="preserve"> (Admin)</w:t>
+      </w:r>
+    </w:p>
+    <w:p/>
+    <w:p>
+      <w:pPr>
+        <w:pStyle w:val="Paragraphedeliste"/>
+        <w:numPr>
+          <w:ilvl w:val="0"/>
+          <w:numId w:val="1"/>
+        </w:numPr>
+        <w:rPr>
+          <w:lang w:val="fr-FR"/>
+        </w:rPr>
+      </w:pPr>
+      <w:r>
+        <w:rPr>
+          <w:lang w:val="fr-FR"/>
+        </w:rPr>
+        <w:t>Configuration</w:t>
+      </w:r>
+      <w:r>
+        <w:rPr>
+          <w:lang w:val="fr-FR"/>
+        </w:rPr>
+        <w:t xml:space="preserve"> de la base de données</w:t>
+      </w:r>
+    </w:p>
+    <w:p>
+      <w:pPr>
+        <w:pStyle w:val="Paragraphedeliste"/>
+        <w:ind w:left="1080"/>
+        <w:rPr>
+          <w:lang w:val="fr-FR"/>
+        </w:rPr>
+      </w:pPr>
+    </w:p>
+    <w:p>
+      <w:pPr>
+        <w:rPr>
+          <w:lang w:val="fr-FR"/>
+        </w:rPr>
+      </w:pPr>
+      <w:r>
+        <w:rPr>
+          <w:lang w:val="fr-FR"/>
+        </w:rPr>
+        <w:t xml:space="preserve">J’ai monté une image de </w:t>
+      </w:r>
+      <w:proofErr w:type="spellStart"/>
+      <w:r>
+        <w:rPr>
+          <w:lang w:val="fr-FR"/>
+        </w:rPr>
+        <w:t>postgres</w:t>
+      </w:r>
+      <w:proofErr w:type="spellEnd"/>
+      <w:r>
+        <w:rPr>
+          <w:lang w:val="fr-FR"/>
+        </w:rPr>
+        <w:t xml:space="preserve"> 15 dans docker, à laquelle je me suis connecté pour </w:t>
+      </w:r>
+      <w:r>
+        <w:rPr>
+          <w:lang w:val="fr-FR"/>
+        </w:rPr>
+        <w:t xml:space="preserve"> créer une base de données vide sur</w:t>
+      </w:r>
+      <w:r>
+        <w:rPr>
+          <w:lang w:val="fr-FR"/>
+        </w:rPr>
+        <w:t> ;</w:t>
+      </w:r>
+      <w:r>
+        <w:rPr>
+          <w:lang w:val="fr-FR"/>
+        </w:rPr>
+        <w:t xml:space="preserve"> ensuite pour la migration de la base de données, </w:t>
+      </w:r>
+      <w:r>
+        <w:rPr>
+          <w:lang w:val="fr-FR"/>
+        </w:rPr>
+        <w:t xml:space="preserve">j’ai </w:t>
+      </w:r>
+      <w:r>
+        <w:rPr>
+          <w:lang w:val="fr-FR"/>
+        </w:rPr>
+        <w:t xml:space="preserve">utilisé </w:t>
+      </w:r>
+      <w:proofErr w:type="spellStart"/>
+      <w:r>
+        <w:rPr>
+          <w:b/>
+          <w:bCs/>
+          <w:lang w:val="fr-FR"/>
+        </w:rPr>
+        <w:t>entity</w:t>
+      </w:r>
+      <w:proofErr w:type="spellEnd"/>
+      <w:r>
+        <w:rPr>
+          <w:b/>
+          <w:bCs/>
+          <w:lang w:val="fr-FR"/>
+        </w:rPr>
+        <w:t xml:space="preserve"> </w:t>
+      </w:r>
+      <w:proofErr w:type="spellStart"/>
+      <w:r>
+        <w:rPr>
+          <w:b/>
+          <w:bCs/>
+          <w:lang w:val="fr-FR"/>
+        </w:rPr>
+        <w:t>framework</w:t>
+      </w:r>
+      <w:proofErr w:type="spellEnd"/>
+      <w:r>
+        <w:rPr>
+          <w:lang w:val="fr-FR"/>
+        </w:rPr>
+        <w:t>, avec les commandes :</w:t>
+      </w:r>
+    </w:p>
+    <w:p>
+      <w:pPr>
+        <w:rPr>
+          <w:b/>
+          <w:bCs/>
+          <w:lang w:val="fr-FR"/>
+        </w:rPr>
+      </w:pPr>
+      <w:proofErr w:type="spellStart"/>
+      <w:r>
+        <w:rPr>
+          <w:b/>
+          <w:bCs/>
+          <w:lang w:val="fr-FR"/>
+        </w:rPr>
+        <w:t>Dotnet</w:t>
+      </w:r>
+      <w:proofErr w:type="spellEnd"/>
+      <w:r>
+        <w:rPr>
+          <w:b/>
+          <w:bCs/>
+          <w:lang w:val="fr-FR"/>
+        </w:rPr>
+        <w:t xml:space="preserve"> </w:t>
+      </w:r>
+      <w:proofErr w:type="spellStart"/>
+      <w:r>
+        <w:rPr>
+          <w:b/>
+          <w:bCs/>
+          <w:lang w:val="fr-FR"/>
+        </w:rPr>
+        <w:t>ef</w:t>
+      </w:r>
+      <w:proofErr w:type="spellEnd"/>
+      <w:r>
+        <w:rPr>
+          <w:b/>
+          <w:bCs/>
+          <w:lang w:val="fr-FR"/>
+        </w:rPr>
+        <w:t xml:space="preserve"> migrations </w:t>
+      </w:r>
+      <w:proofErr w:type="spellStart"/>
+      <w:r>
+        <w:rPr>
+          <w:b/>
+          <w:bCs/>
+          <w:lang w:val="fr-FR"/>
+        </w:rPr>
+        <w:t>add</w:t>
+      </w:r>
+      <w:proofErr w:type="spellEnd"/>
+      <w:r>
+        <w:rPr>
+          <w:b/>
+          <w:bCs/>
+          <w:lang w:val="fr-FR"/>
+        </w:rPr>
+        <w:t xml:space="preserve"> « </w:t>
+      </w:r>
+      <w:proofErr w:type="spellStart"/>
+      <w:r>
+        <w:rPr>
+          <w:b/>
+          <w:bCs/>
+          <w:lang w:val="fr-FR"/>
+        </w:rPr>
+        <w:t>nom_migration</w:t>
+      </w:r>
+      <w:proofErr w:type="spellEnd"/>
+      <w:r>
+        <w:rPr>
+          <w:b/>
+          <w:bCs/>
+          <w:lang w:val="fr-FR"/>
+        </w:rPr>
+        <w:t> » (pour créer un dossier de migration)</w:t>
+      </w:r>
+    </w:p>
+    <w:p>
+      <w:pPr>
+        <w:rPr>
+          <w:b/>
+          <w:bCs/>
+          <w:lang w:val="fr-FR"/>
+        </w:rPr>
+      </w:pPr>
+      <w:proofErr w:type="spellStart"/>
+      <w:r>
+        <w:rPr>
+          <w:b/>
+          <w:bCs/>
+          <w:lang w:val="fr-FR"/>
+        </w:rPr>
+        <w:t>Dotnet</w:t>
+      </w:r>
+      <w:proofErr w:type="spellEnd"/>
+      <w:r>
+        <w:rPr>
+          <w:b/>
+          <w:bCs/>
+          <w:lang w:val="fr-FR"/>
+        </w:rPr>
+        <w:t xml:space="preserve"> </w:t>
+      </w:r>
+      <w:proofErr w:type="spellStart"/>
+      <w:r>
+        <w:rPr>
+          <w:b/>
+          <w:bCs/>
+          <w:lang w:val="fr-FR"/>
+        </w:rPr>
+        <w:t>ef</w:t>
+      </w:r>
+      <w:proofErr w:type="spellEnd"/>
+      <w:r>
+        <w:rPr>
+          <w:b/>
+          <w:bCs/>
+          <w:lang w:val="fr-FR"/>
+        </w:rPr>
+        <w:t xml:space="preserve"> </w:t>
+      </w:r>
+      <w:proofErr w:type="spellStart"/>
+      <w:r>
+        <w:rPr>
+          <w:b/>
+          <w:bCs/>
+          <w:lang w:val="fr-FR"/>
+        </w:rPr>
+        <w:t>database</w:t>
+      </w:r>
+      <w:proofErr w:type="spellEnd"/>
+      <w:r>
+        <w:rPr>
+          <w:b/>
+          <w:bCs/>
+          <w:lang w:val="fr-FR"/>
+        </w:rPr>
+        <w:t xml:space="preserve"> update (pour mettre à jour la base de données)</w:t>
       </w:r>
     </w:p>
     <w:sectPr>
@@ -264,8 +698,124 @@
       </w:pPr>
     </w:lvl>
   </w:abstractNum>
+  <w:abstractNum w:abstractNumId="1" w15:restartNumberingAfterBreak="0">
+    <w:nsid w:val="7FA36FCC"/>
+    <w:multiLevelType w:val="hybridMultilevel"/>
+    <w:tmpl w:val="7B62F5AC"/>
+    <w:lvl w:ilvl="0" w:tplc="6786ED0C">
+      <w:start w:val="1"/>
+      <w:numFmt w:val="bullet"/>
+      <w:lvlText w:val="-"/>
+      <w:lvlJc w:val="left"/>
+      <w:pPr>
+        <w:ind w:left="720" w:hanging="360"/>
+      </w:pPr>
+      <w:rPr>
+        <w:rFonts w:ascii="Aptos" w:eastAsiaTheme="minorHAnsi" w:hAnsi="Aptos" w:cstheme="minorBidi" w:hint="default"/>
+      </w:rPr>
+    </w:lvl>
+    <w:lvl w:ilvl="1" w:tplc="300C0003" w:tentative="1">
+      <w:start w:val="1"/>
+      <w:numFmt w:val="bullet"/>
+      <w:lvlText w:val="o"/>
+      <w:lvlJc w:val="left"/>
+      <w:pPr>
+        <w:ind w:left="1440" w:hanging="360"/>
+      </w:pPr>
+      <w:rPr>
+        <w:rFonts w:ascii="Courier New" w:hAnsi="Courier New" w:cs="Courier New" w:hint="default"/>
+      </w:rPr>
+    </w:lvl>
+    <w:lvl w:ilvl="2" w:tplc="300C0005" w:tentative="1">
+      <w:start w:val="1"/>
+      <w:numFmt w:val="bullet"/>
+      <w:lvlText w:val=""/>
+      <w:lvlJc w:val="left"/>
+      <w:pPr>
+        <w:ind w:left="2160" w:hanging="360"/>
+      </w:pPr>
+      <w:rPr>
+        <w:rFonts w:ascii="Wingdings" w:hAnsi="Wingdings" w:hint="default"/>
+      </w:rPr>
+    </w:lvl>
+    <w:lvl w:ilvl="3" w:tplc="300C0001" w:tentative="1">
+      <w:start w:val="1"/>
+      <w:numFmt w:val="bullet"/>
+      <w:lvlText w:val=""/>
+      <w:lvlJc w:val="left"/>
+      <w:pPr>
+        <w:ind w:left="2880" w:hanging="360"/>
+      </w:pPr>
+      <w:rPr>
+        <w:rFonts w:ascii="Symbol" w:hAnsi="Symbol" w:hint="default"/>
+      </w:rPr>
+    </w:lvl>
+    <w:lvl w:ilvl="4" w:tplc="300C0003" w:tentative="1">
+      <w:start w:val="1"/>
+      <w:numFmt w:val="bullet"/>
+      <w:lvlText w:val="o"/>
+      <w:lvlJc w:val="left"/>
+      <w:pPr>
+        <w:ind w:left="3600" w:hanging="360"/>
+      </w:pPr>
+      <w:rPr>
+        <w:rFonts w:ascii="Courier New" w:hAnsi="Courier New" w:cs="Courier New" w:hint="default"/>
+      </w:rPr>
+    </w:lvl>
+    <w:lvl w:ilvl="5" w:tplc="300C0005" w:tentative="1">
+      <w:start w:val="1"/>
+      <w:numFmt w:val="bullet"/>
+      <w:lvlText w:val=""/>
+      <w:lvlJc w:val="left"/>
+      <w:pPr>
+        <w:ind w:left="4320" w:hanging="360"/>
+      </w:pPr>
+      <w:rPr>
+        <w:rFonts w:ascii="Wingdings" w:hAnsi="Wingdings" w:hint="default"/>
+      </w:rPr>
+    </w:lvl>
+    <w:lvl w:ilvl="6" w:tplc="300C0001" w:tentative="1">
+      <w:start w:val="1"/>
+      <w:numFmt w:val="bullet"/>
+      <w:lvlText w:val=""/>
+      <w:lvlJc w:val="left"/>
+      <w:pPr>
+        <w:ind w:left="5040" w:hanging="360"/>
+      </w:pPr>
+      <w:rPr>
+        <w:rFonts w:ascii="Symbol" w:hAnsi="Symbol" w:hint="default"/>
+      </w:rPr>
+    </w:lvl>
+    <w:lvl w:ilvl="7" w:tplc="300C0003" w:tentative="1">
+      <w:start w:val="1"/>
+      <w:numFmt w:val="bullet"/>
+      <w:lvlText w:val="o"/>
+      <w:lvlJc w:val="left"/>
+      <w:pPr>
+        <w:ind w:left="5760" w:hanging="360"/>
+      </w:pPr>
+      <w:rPr>
+        <w:rFonts w:ascii="Courier New" w:hAnsi="Courier New" w:cs="Courier New" w:hint="default"/>
+      </w:rPr>
+    </w:lvl>
+    <w:lvl w:ilvl="8" w:tplc="300C0005" w:tentative="1">
+      <w:start w:val="1"/>
+      <w:numFmt w:val="bullet"/>
+      <w:lvlText w:val=""/>
+      <w:lvlJc w:val="left"/>
+      <w:pPr>
+        <w:ind w:left="6480" w:hanging="360"/>
+      </w:pPr>
+      <w:rPr>
+        <w:rFonts w:ascii="Wingdings" w:hAnsi="Wingdings" w:hint="default"/>
+      </w:rPr>
+    </w:lvl>
+  </w:abstractNum>
   <w:num w:numId="1" w16cid:durableId="674696827">
     <w:abstractNumId w:val="0"/>
+  </w:num>
+  <w:num w:numId="2" w16cid:durableId="868686263">
+    <w:abstractNumId w:val="1"/>
   </w:num>
 </w:numbering>
 </file>
@@ -1187,6 +1737,29 @@
       <w:spacing w:val="5"/>
     </w:rPr>
   </w:style>
+  <w:style w:type="character" w:styleId="Lienhypertexte">
+    <w:name w:val="Hyperlink"/>
+    <w:basedOn w:val="Policepardfaut"/>
+    <w:uiPriority w:val="99"/>
+    <w:unhideWhenUsed/>
+    <w:rsid w:val="00451198"/>
+    <w:rPr>
+      <w:color w:val="467886" w:themeColor="hyperlink"/>
+      <w:u w:val="single"/>
+    </w:rPr>
+  </w:style>
+  <w:style w:type="character" w:styleId="Mentionnonrsolue">
+    <w:name w:val="Unresolved Mention"/>
+    <w:basedOn w:val="Policepardfaut"/>
+    <w:uiPriority w:val="99"/>
+    <w:semiHidden/>
+    <w:unhideWhenUsed/>
+    <w:rsid w:val="00451198"/>
+    <w:rPr>
+      <w:color w:val="605E5C"/>
+      <w:shd w:val="clear" w:color="auto" w:fill="E1DFDD"/>
+    </w:rPr>
+  </w:style>
 </w:styles>
 </file>
 

--- a/documentation_technique_devolution_test.docx
+++ b/documentation_technique_devolution_test.docx
@@ -16,16 +16,28 @@
       </w:r>
     </w:p>
     <w:p>
-      <w:r>
-        <w:t>keycloak:24.0.1</w:t>
-      </w:r>
-    </w:p>
-    <w:p>
       <w:proofErr w:type="spellStart"/>
+      <w:proofErr w:type="gramStart"/>
+      <w:r>
+        <w:t>keycloak</w:t>
+      </w:r>
+      <w:proofErr w:type="spellEnd"/>
+      <w:proofErr w:type="gramEnd"/>
+      <w:r>
+        <w:t xml:space="preserve"> :</w:t>
+      </w:r>
+      <w:r>
+        <w:t>24.0.1</w:t>
+      </w:r>
+    </w:p>
+    <w:p>
+      <w:proofErr w:type="spellStart"/>
+      <w:proofErr w:type="gramStart"/>
       <w:r>
         <w:t>postgres</w:t>
       </w:r>
       <w:proofErr w:type="spellEnd"/>
+      <w:proofErr w:type="gramEnd"/>
       <w:r>
         <w:t xml:space="preserve"> 15</w:t>
       </w:r>
@@ -121,7 +133,1681 @@
         <w:t>Frontend qui consomme l’api</w:t>
       </w:r>
     </w:p>
-    <w:p/>
+    <w:p>
+      <w:r>
+        <w:rPr>
+          <w:noProof/>
+        </w:rPr>
+        <mc:AlternateContent>
+          <mc:Choice Requires="wps">
+            <w:drawing>
+              <wp:anchor distT="0" distB="0" distL="114300" distR="114300" simplePos="0" relativeHeight="251682816" behindDoc="0" locked="0" layoutInCell="1" allowOverlap="1" wp14:anchorId="509D17CF" wp14:editId="3D0D5FAF">
+                <wp:simplePos x="0" y="0"/>
+                <wp:positionH relativeFrom="column">
+                  <wp:posOffset>3633202</wp:posOffset>
+                </wp:positionH>
+                <wp:positionV relativeFrom="paragraph">
+                  <wp:posOffset>214341</wp:posOffset>
+                </wp:positionV>
+                <wp:extent cx="2348838" cy="268686"/>
+                <wp:effectExtent l="0" t="0" r="0" b="0"/>
+                <wp:wrapNone/>
+                <wp:docPr id="2002413894" name="Rectangle : coins arrondis 6"/>
+                <wp:cNvGraphicFramePr/>
+                <a:graphic xmlns:a="http://schemas.openxmlformats.org/drawingml/2006/main">
+                  <a:graphicData uri="http://schemas.microsoft.com/office/word/2010/wordprocessingShape">
+                    <wps:wsp>
+                      <wps:cNvSpPr/>
+                      <wps:spPr>
+                        <a:xfrm>
+                          <a:off x="0" y="0"/>
+                          <a:ext cx="2348838" cy="268686"/>
+                        </a:xfrm>
+                        <a:prstGeom prst="roundRect">
+                          <a:avLst/>
+                        </a:prstGeom>
+                        <a:ln>
+                          <a:noFill/>
+                        </a:ln>
+                      </wps:spPr>
+                      <wps:style>
+                        <a:lnRef idx="2">
+                          <a:schemeClr val="accent1">
+                            <a:shade val="15000"/>
+                          </a:schemeClr>
+                        </a:lnRef>
+                        <a:fillRef idx="1">
+                          <a:schemeClr val="accent1"/>
+                        </a:fillRef>
+                        <a:effectRef idx="0">
+                          <a:schemeClr val="accent1"/>
+                        </a:effectRef>
+                        <a:fontRef idx="minor">
+                          <a:schemeClr val="lt1"/>
+                        </a:fontRef>
+                      </wps:style>
+                      <wps:txbx>
+                        <w:txbxContent>
+                          <w:p>
+                            <w:pPr>
+                              <w:jc w:val="center"/>
+                              <w:rPr>
+                                <w:lang w:val="fr-FR"/>
+                              </w:rPr>
+                            </w:pPr>
+                            <w:r>
+                              <w:rPr>
+                                <w:lang w:val="fr-FR"/>
+                              </w:rPr>
+                              <w:t>http://localhost:8080/admin</w:t>
+                            </w:r>
+                          </w:p>
+                        </w:txbxContent>
+                      </wps:txbx>
+                      <wps:bodyPr rot="0" spcFirstLastPara="0" vertOverflow="overflow" horzOverflow="overflow" vert="horz" wrap="square" lIns="91440" tIns="45720" rIns="91440" bIns="45720" numCol="1" spcCol="0" rtlCol="0" fromWordArt="0" anchor="ctr" anchorCtr="0" forceAA="0" compatLnSpc="1">
+                        <a:prstTxWarp prst="textNoShape">
+                          <a:avLst/>
+                        </a:prstTxWarp>
+                        <a:noAutofit/>
+                      </wps:bodyPr>
+                    </wps:wsp>
+                  </a:graphicData>
+                </a:graphic>
+              </wp:anchor>
+            </w:drawing>
+          </mc:Choice>
+          <mc:Fallback>
+            <w:pict>
+              <v:roundrect w14:anchorId="509D17CF" id="Rectangle : coins arrondis 6" o:spid="_x0000_s1026" style="position:absolute;margin-left:286.1pt;margin-top:16.9pt;width:184.95pt;height:21.15pt;z-index:251682816;visibility:visible;mso-wrap-style:square;mso-wrap-distance-left:9pt;mso-wrap-distance-top:0;mso-wrap-distance-right:9pt;mso-wrap-distance-bottom:0;mso-position-horizontal:absolute;mso-position-horizontal-relative:text;mso-position-vertical:absolute;mso-position-vertical-relative:text;v-text-anchor:middle" arcsize="10923f" o:gfxdata="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" fillcolor="#156082 [3204]" stroked="f" strokeweight="1pt">
+                <v:stroke joinstyle="miter"/>
+                <v:textbox>
+                  <w:txbxContent>
+                    <w:p>
+                      <w:pPr>
+                        <w:jc w:val="center"/>
+                        <w:rPr>
+                          <w:lang w:val="fr-FR"/>
+                        </w:rPr>
+                      </w:pPr>
+                      <w:r>
+                        <w:rPr>
+                          <w:lang w:val="fr-FR"/>
+                        </w:rPr>
+                        <w:t>http://localhost:8080/admin</w:t>
+                      </w:r>
+                    </w:p>
+                  </w:txbxContent>
+                </v:textbox>
+              </v:roundrect>
+            </w:pict>
+          </mc:Fallback>
+        </mc:AlternateContent>
+      </w:r>
+      <w:r>
+        <w:rPr>
+          <w:noProof/>
+        </w:rPr>
+        <mc:AlternateContent>
+          <mc:Choice Requires="wps">
+            <w:drawing>
+              <wp:anchor distT="0" distB="0" distL="114300" distR="114300" simplePos="0" relativeHeight="251659264" behindDoc="0" locked="0" layoutInCell="1" allowOverlap="1" wp14:anchorId="7C7B1C9E" wp14:editId="69F4B41D">
+                <wp:simplePos x="0" y="0"/>
+                <wp:positionH relativeFrom="column">
+                  <wp:posOffset>14605</wp:posOffset>
+                </wp:positionH>
+                <wp:positionV relativeFrom="paragraph">
+                  <wp:posOffset>75664</wp:posOffset>
+                </wp:positionV>
+                <wp:extent cx="6283791" cy="3648933"/>
+                <wp:effectExtent l="0" t="0" r="22225" b="27940"/>
+                <wp:wrapNone/>
+                <wp:docPr id="30295321" name="Rectangle 1"/>
+                <wp:cNvGraphicFramePr/>
+                <a:graphic xmlns:a="http://schemas.openxmlformats.org/drawingml/2006/main">
+                  <a:graphicData uri="http://schemas.microsoft.com/office/word/2010/wordprocessingShape">
+                    <wps:wsp>
+                      <wps:cNvSpPr/>
+                      <wps:spPr>
+                        <a:xfrm>
+                          <a:off x="0" y="0"/>
+                          <a:ext cx="6283791" cy="3648933"/>
+                        </a:xfrm>
+                        <a:prstGeom prst="rect">
+                          <a:avLst/>
+                        </a:prstGeom>
+                        <a:solidFill>
+                          <a:schemeClr val="bg2"/>
+                        </a:solidFill>
+                        <a:ln>
+                          <a:solidFill>
+                            <a:schemeClr val="tx1"/>
+                          </a:solidFill>
+                        </a:ln>
+                      </wps:spPr>
+                      <wps:style>
+                        <a:lnRef idx="2">
+                          <a:schemeClr val="accent1">
+                            <a:shade val="15000"/>
+                          </a:schemeClr>
+                        </a:lnRef>
+                        <a:fillRef idx="1">
+                          <a:schemeClr val="accent1"/>
+                        </a:fillRef>
+                        <a:effectRef idx="0">
+                          <a:schemeClr val="accent1"/>
+                        </a:effectRef>
+                        <a:fontRef idx="minor">
+                          <a:schemeClr val="lt1"/>
+                        </a:fontRef>
+                      </wps:style>
+                      <wps:bodyPr rot="0" spcFirstLastPara="0" vertOverflow="overflow" horzOverflow="overflow" vert="horz" wrap="square" lIns="91440" tIns="45720" rIns="91440" bIns="45720" numCol="1" spcCol="0" rtlCol="0" fromWordArt="0" anchor="ctr" anchorCtr="0" forceAA="0" compatLnSpc="1">
+                        <a:prstTxWarp prst="textNoShape">
+                          <a:avLst/>
+                        </a:prstTxWarp>
+                        <a:noAutofit/>
+                      </wps:bodyPr>
+                    </wps:wsp>
+                  </a:graphicData>
+                </a:graphic>
+                <wp14:sizeRelH relativeFrom="margin">
+                  <wp14:pctWidth>0</wp14:pctWidth>
+                </wp14:sizeRelH>
+                <wp14:sizeRelV relativeFrom="margin">
+                  <wp14:pctHeight>0</wp14:pctHeight>
+                </wp14:sizeRelV>
+              </wp:anchor>
+            </w:drawing>
+          </mc:Choice>
+          <mc:Fallback>
+            <w:pict>
+              <v:rect w14:anchorId="33505C41" id="Rectangle 1" o:spid="_x0000_s1026" style="position:absolute;margin-left:1.15pt;margin-top:5.95pt;width:494.8pt;height:287.3pt;z-index:251659264;visibility:visible;mso-wrap-style:square;mso-width-percent:0;mso-height-percent:0;mso-wrap-distance-left:9pt;mso-wrap-distance-top:0;mso-wrap-distance-right:9pt;mso-wrap-distance-bottom:0;mso-position-horizontal:absolute;mso-position-horizontal-relative:text;mso-position-vertical:absolute;mso-position-vertical-relative:text;mso-width-percent:0;mso-height-percent:0;mso-width-relative:margin;mso-height-relative:margin;v-text-anchor:middle" o:gfxdata="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" fillcolor="#e8e8e8 [3214]" strokecolor="black [3213]" strokeweight="1pt"/>
+            </w:pict>
+          </mc:Fallback>
+        </mc:AlternateContent>
+      </w:r>
+      <w:r>
+        <w:rPr>
+          <w:noProof/>
+          <w:lang w:val="fr-FR"/>
+        </w:rPr>
+        <mc:AlternateContent>
+          <mc:Choice Requires="wps">
+            <w:drawing>
+              <wp:anchor distT="0" distB="0" distL="114300" distR="114300" simplePos="0" relativeHeight="251662336" behindDoc="0" locked="0" layoutInCell="1" allowOverlap="1" wp14:anchorId="20B46EDD" wp14:editId="6B9B8DFA">
+                <wp:simplePos x="0" y="0"/>
+                <wp:positionH relativeFrom="column">
+                  <wp:posOffset>3476839</wp:posOffset>
+                </wp:positionH>
+                <wp:positionV relativeFrom="paragraph">
+                  <wp:posOffset>148822</wp:posOffset>
+                </wp:positionV>
+                <wp:extent cx="2600190" cy="2088819"/>
+                <wp:effectExtent l="0" t="0" r="10160" b="26035"/>
+                <wp:wrapNone/>
+                <wp:docPr id="1825843312" name="Rectangle 2"/>
+                <wp:cNvGraphicFramePr/>
+                <a:graphic xmlns:a="http://schemas.openxmlformats.org/drawingml/2006/main">
+                  <a:graphicData uri="http://schemas.microsoft.com/office/word/2010/wordprocessingShape">
+                    <wps:wsp>
+                      <wps:cNvSpPr/>
+                      <wps:spPr>
+                        <a:xfrm>
+                          <a:off x="0" y="0"/>
+                          <a:ext cx="2600190" cy="2088819"/>
+                        </a:xfrm>
+                        <a:prstGeom prst="rect">
+                          <a:avLst/>
+                        </a:prstGeom>
+                        <a:ln>
+                          <a:solidFill>
+                            <a:schemeClr val="bg2"/>
+                          </a:solidFill>
+                        </a:ln>
+                      </wps:spPr>
+                      <wps:style>
+                        <a:lnRef idx="2">
+                          <a:schemeClr val="accent1">
+                            <a:shade val="15000"/>
+                          </a:schemeClr>
+                        </a:lnRef>
+                        <a:fillRef idx="1">
+                          <a:schemeClr val="accent1"/>
+                        </a:fillRef>
+                        <a:effectRef idx="0">
+                          <a:schemeClr val="accent1"/>
+                        </a:effectRef>
+                        <a:fontRef idx="minor">
+                          <a:schemeClr val="lt1"/>
+                        </a:fontRef>
+                      </wps:style>
+                      <wps:txbx>
+                        <w:txbxContent>
+                          <w:p>
+                            <w:pPr>
+                              <w:rPr>
+                                <w:lang w:val="fr-FR"/>
+                              </w:rPr>
+                            </w:pPr>
+                          </w:p>
+                        </w:txbxContent>
+                      </wps:txbx>
+                      <wps:bodyPr rot="0" spcFirstLastPara="0" vertOverflow="overflow" horzOverflow="overflow" vert="horz" wrap="square" lIns="91440" tIns="45720" rIns="91440" bIns="45720" numCol="1" spcCol="0" rtlCol="0" fromWordArt="0" anchor="ctr" anchorCtr="0" forceAA="0" compatLnSpc="1">
+                        <a:prstTxWarp prst="textNoShape">
+                          <a:avLst/>
+                        </a:prstTxWarp>
+                        <a:noAutofit/>
+                      </wps:bodyPr>
+                    </wps:wsp>
+                  </a:graphicData>
+                </a:graphic>
+                <wp14:sizeRelH relativeFrom="margin">
+                  <wp14:pctWidth>0</wp14:pctWidth>
+                </wp14:sizeRelH>
+                <wp14:sizeRelV relativeFrom="margin">
+                  <wp14:pctHeight>0</wp14:pctHeight>
+                </wp14:sizeRelV>
+              </wp:anchor>
+            </w:drawing>
+          </mc:Choice>
+          <mc:Fallback>
+            <w:pict>
+              <v:rect w14:anchorId="20B46EDD" id="Rectangle 2" o:spid="_x0000_s1027" style="position:absolute;margin-left:273.75pt;margin-top:11.7pt;width:204.75pt;height:164.45pt;z-index:251662336;visibility:visible;mso-wrap-style:square;mso-width-percent:0;mso-height-percent:0;mso-wrap-distance-left:9pt;mso-wrap-distance-top:0;mso-wrap-distance-right:9pt;mso-wrap-distance-bottom:0;mso-position-horizontal:absolute;mso-position-horizontal-relative:text;mso-position-vertical:absolute;mso-position-vertical-relative:text;mso-width-percent:0;mso-height-percent:0;mso-width-relative:margin;mso-height-relative:margin;v-text-anchor:middle" o:gfxdata="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" fillcolor="#156082 [3204]" strokecolor="#e8e8e8 [3214]" strokeweight="1pt">
+                <v:textbox>
+                  <w:txbxContent>
+                    <w:p>
+                      <w:pPr>
+                        <w:rPr>
+                          <w:lang w:val="fr-FR"/>
+                        </w:rPr>
+                      </w:pPr>
+                    </w:p>
+                  </w:txbxContent>
+                </v:textbox>
+              </v:rect>
+            </w:pict>
+          </mc:Fallback>
+        </mc:AlternateContent>
+      </w:r>
+    </w:p>
+    <w:p>
+      <w:r>
+        <w:rPr>
+          <w:noProof/>
+        </w:rPr>
+        <mc:AlternateContent>
+          <mc:Choice Requires="wps">
+            <w:drawing>
+              <wp:anchor distT="0" distB="0" distL="114300" distR="114300" simplePos="0" relativeHeight="251684864" behindDoc="0" locked="0" layoutInCell="1" allowOverlap="1" wp14:anchorId="2401DB0D" wp14:editId="774FBE27">
+                <wp:simplePos x="0" y="0"/>
+                <wp:positionH relativeFrom="column">
+                  <wp:posOffset>829686</wp:posOffset>
+                </wp:positionH>
+                <wp:positionV relativeFrom="paragraph">
+                  <wp:posOffset>157872</wp:posOffset>
+                </wp:positionV>
+                <wp:extent cx="2348838" cy="268686"/>
+                <wp:effectExtent l="0" t="0" r="0" b="0"/>
+                <wp:wrapNone/>
+                <wp:docPr id="1266502352" name="Rectangle : coins arrondis 6"/>
+                <wp:cNvGraphicFramePr/>
+                <a:graphic xmlns:a="http://schemas.openxmlformats.org/drawingml/2006/main">
+                  <a:graphicData uri="http://schemas.microsoft.com/office/word/2010/wordprocessingShape">
+                    <wps:wsp>
+                      <wps:cNvSpPr/>
+                      <wps:spPr>
+                        <a:xfrm>
+                          <a:off x="0" y="0"/>
+                          <a:ext cx="2348838" cy="268686"/>
+                        </a:xfrm>
+                        <a:prstGeom prst="roundRect">
+                          <a:avLst/>
+                        </a:prstGeom>
+                        <a:ln>
+                          <a:noFill/>
+                        </a:ln>
+                      </wps:spPr>
+                      <wps:style>
+                        <a:lnRef idx="2">
+                          <a:schemeClr val="accent1">
+                            <a:shade val="15000"/>
+                          </a:schemeClr>
+                        </a:lnRef>
+                        <a:fillRef idx="1">
+                          <a:schemeClr val="accent1"/>
+                        </a:fillRef>
+                        <a:effectRef idx="0">
+                          <a:schemeClr val="accent1"/>
+                        </a:effectRef>
+                        <a:fontRef idx="minor">
+                          <a:schemeClr val="lt1"/>
+                        </a:fontRef>
+                      </wps:style>
+                      <wps:txbx>
+                        <w:txbxContent>
+                          <w:p>
+                            <w:pPr>
+                              <w:jc w:val="center"/>
+                              <w:rPr>
+                                <w:sz w:val="18"/>
+                                <w:szCs w:val="18"/>
+                                <w:lang w:val="fr-FR"/>
+                              </w:rPr>
+                            </w:pPr>
+                            <w:r>
+                              <w:rPr>
+                                <w:sz w:val="18"/>
+                                <w:szCs w:val="18"/>
+                                <w:lang w:val="fr-FR"/>
+                              </w:rPr>
+                              <w:t>http://localhost:44349/swagger/index.html</w:t>
+                            </w:r>
+                          </w:p>
+                        </w:txbxContent>
+                      </wps:txbx>
+                      <wps:bodyPr rot="0" spcFirstLastPara="0" vertOverflow="overflow" horzOverflow="overflow" vert="horz" wrap="square" lIns="91440" tIns="45720" rIns="91440" bIns="45720" numCol="1" spcCol="0" rtlCol="0" fromWordArt="0" anchor="ctr" anchorCtr="0" forceAA="0" compatLnSpc="1">
+                        <a:prstTxWarp prst="textNoShape">
+                          <a:avLst/>
+                        </a:prstTxWarp>
+                        <a:noAutofit/>
+                      </wps:bodyPr>
+                    </wps:wsp>
+                  </a:graphicData>
+                </a:graphic>
+              </wp:anchor>
+            </w:drawing>
+          </mc:Choice>
+          <mc:Fallback>
+            <w:pict>
+              <v:roundrect w14:anchorId="2401DB0D" id="_x0000_s1028" style="position:absolute;margin-left:65.35pt;margin-top:12.45pt;width:184.95pt;height:21.15pt;z-index:251684864;visibility:visible;mso-wrap-style:square;mso-wrap-distance-left:9pt;mso-wrap-distance-top:0;mso-wrap-distance-right:9pt;mso-wrap-distance-bottom:0;mso-position-horizontal:absolute;mso-position-horizontal-relative:text;mso-position-vertical:absolute;mso-position-vertical-relative:text;v-text-anchor:middle" arcsize="10923f" o:gfxdata="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" fillcolor="#156082 [3204]" stroked="f" strokeweight="1pt">
+                <v:stroke joinstyle="miter"/>
+                <v:textbox>
+                  <w:txbxContent>
+                    <w:p>
+                      <w:pPr>
+                        <w:jc w:val="center"/>
+                        <w:rPr>
+                          <w:sz w:val="18"/>
+                          <w:szCs w:val="18"/>
+                          <w:lang w:val="fr-FR"/>
+                        </w:rPr>
+                      </w:pPr>
+                      <w:r>
+                        <w:rPr>
+                          <w:sz w:val="18"/>
+                          <w:szCs w:val="18"/>
+                          <w:lang w:val="fr-FR"/>
+                        </w:rPr>
+                        <w:t>http://localhost:44349/swagger/index.html</w:t>
+                      </w:r>
+                    </w:p>
+                  </w:txbxContent>
+                </v:textbox>
+              </v:roundrect>
+            </w:pict>
+          </mc:Fallback>
+        </mc:AlternateContent>
+      </w:r>
+    </w:p>
+    <w:p>
+      <w:pPr>
+        <w:rPr>
+          <w:lang w:val="fr-FR"/>
+        </w:rPr>
+      </w:pPr>
+      <w:r>
+        <w:rPr>
+          <w:noProof/>
+          <w:lang w:val="fr-FR"/>
+        </w:rPr>
+        <mc:AlternateContent>
+          <mc:Choice Requires="wps">
+            <w:drawing>
+              <wp:anchor distT="0" distB="0" distL="114300" distR="114300" simplePos="0" relativeHeight="251679744" behindDoc="0" locked="0" layoutInCell="1" allowOverlap="1" wp14:anchorId="43EE7B90" wp14:editId="1168EF93">
+                <wp:simplePos x="0" y="0"/>
+                <wp:positionH relativeFrom="column">
+                  <wp:posOffset>1847832</wp:posOffset>
+                </wp:positionH>
+                <wp:positionV relativeFrom="paragraph">
+                  <wp:posOffset>2198035</wp:posOffset>
+                </wp:positionV>
+                <wp:extent cx="1005406" cy="598043"/>
+                <wp:effectExtent l="0" t="0" r="23495" b="12065"/>
+                <wp:wrapNone/>
+                <wp:docPr id="1941466012" name="Rectangle 2"/>
+                <wp:cNvGraphicFramePr/>
+                <a:graphic xmlns:a="http://schemas.openxmlformats.org/drawingml/2006/main">
+                  <a:graphicData uri="http://schemas.microsoft.com/office/word/2010/wordprocessingShape">
+                    <wps:wsp>
+                      <wps:cNvSpPr/>
+                      <wps:spPr>
+                        <a:xfrm>
+                          <a:off x="0" y="0"/>
+                          <a:ext cx="1005406" cy="598043"/>
+                        </a:xfrm>
+                        <a:prstGeom prst="rect">
+                          <a:avLst/>
+                        </a:prstGeom>
+                        <a:ln>
+                          <a:solidFill>
+                            <a:schemeClr val="bg2"/>
+                          </a:solidFill>
+                        </a:ln>
+                      </wps:spPr>
+                      <wps:style>
+                        <a:lnRef idx="2">
+                          <a:schemeClr val="accent1">
+                            <a:shade val="15000"/>
+                          </a:schemeClr>
+                        </a:lnRef>
+                        <a:fillRef idx="1">
+                          <a:schemeClr val="accent1"/>
+                        </a:fillRef>
+                        <a:effectRef idx="0">
+                          <a:schemeClr val="accent1"/>
+                        </a:effectRef>
+                        <a:fontRef idx="minor">
+                          <a:schemeClr val="lt1"/>
+                        </a:fontRef>
+                      </wps:style>
+                      <wps:txbx>
+                        <w:txbxContent>
+                          <w:p>
+                            <w:pPr>
+                              <w:spacing w:line="240" w:lineRule="auto"/>
+                              <w:jc w:val="center"/>
+                              <w:rPr>
+                                <w:sz w:val="20"/>
+                                <w:szCs w:val="20"/>
+                                <w:lang w:val="fr-FR"/>
+                              </w:rPr>
+                            </w:pPr>
+                            <w:r>
+                              <w:rPr>
+                                <w:sz w:val="20"/>
+                                <w:szCs w:val="20"/>
+                                <w:lang w:val="fr-FR"/>
+                              </w:rPr>
+                              <w:t>FRONTEND</w:t>
+                            </w:r>
+                          </w:p>
+                          <w:p>
+                            <w:pPr>
+                              <w:spacing w:line="240" w:lineRule="auto"/>
+                              <w:jc w:val="center"/>
+                              <w:rPr>
+                                <w:sz w:val="20"/>
+                                <w:szCs w:val="20"/>
+                                <w:lang w:val="fr-FR"/>
+                              </w:rPr>
+                            </w:pPr>
+                            <w:r>
+                              <w:rPr>
+                                <w:sz w:val="20"/>
+                                <w:szCs w:val="20"/>
+                                <w:lang w:val="fr-FR"/>
+                              </w:rPr>
+                              <w:t>(</w:t>
+                            </w:r>
+                            <w:proofErr w:type="spellStart"/>
+                            <w:r>
+                              <w:rPr>
+                                <w:sz w:val="20"/>
+                                <w:szCs w:val="20"/>
+                                <w:lang w:val="fr-FR"/>
+                              </w:rPr>
+                              <w:t>React</w:t>
+                            </w:r>
+                            <w:proofErr w:type="spellEnd"/>
+                            <w:r>
+                              <w:rPr>
+                                <w:sz w:val="20"/>
+                                <w:szCs w:val="20"/>
+                                <w:lang w:val="fr-FR"/>
+                              </w:rPr>
+                              <w:t xml:space="preserve"> JS</w:t>
+                            </w:r>
+                            <w:r>
+                              <w:rPr>
+                                <w:sz w:val="20"/>
+                                <w:szCs w:val="20"/>
+                                <w:lang w:val="fr-FR"/>
+                              </w:rPr>
+                              <w:t>)</w:t>
+                            </w:r>
+                          </w:p>
+                        </w:txbxContent>
+                      </wps:txbx>
+                      <wps:bodyPr rot="0" spcFirstLastPara="0" vertOverflow="overflow" horzOverflow="overflow" vert="horz" wrap="square" lIns="91440" tIns="45720" rIns="91440" bIns="45720" numCol="1" spcCol="0" rtlCol="0" fromWordArt="0" anchor="ctr" anchorCtr="0" forceAA="0" compatLnSpc="1">
+                        <a:prstTxWarp prst="textNoShape">
+                          <a:avLst/>
+                        </a:prstTxWarp>
+                        <a:noAutofit/>
+                      </wps:bodyPr>
+                    </wps:wsp>
+                  </a:graphicData>
+                </a:graphic>
+                <wp14:sizeRelH relativeFrom="margin">
+                  <wp14:pctWidth>0</wp14:pctWidth>
+                </wp14:sizeRelH>
+                <wp14:sizeRelV relativeFrom="margin">
+                  <wp14:pctHeight>0</wp14:pctHeight>
+                </wp14:sizeRelV>
+              </wp:anchor>
+            </w:drawing>
+          </mc:Choice>
+          <mc:Fallback>
+            <w:pict>
+              <v:rect w14:anchorId="43EE7B90" id="_x0000_s1029" style="position:absolute;margin-left:145.5pt;margin-top:173.05pt;width:79.15pt;height:47.1pt;z-index:251679744;visibility:visible;mso-wrap-style:square;mso-width-percent:0;mso-height-percent:0;mso-wrap-distance-left:9pt;mso-wrap-distance-top:0;mso-wrap-distance-right:9pt;mso-wrap-distance-bottom:0;mso-position-horizontal:absolute;mso-position-horizontal-relative:text;mso-position-vertical:absolute;mso-position-vertical-relative:text;mso-width-percent:0;mso-height-percent:0;mso-width-relative:margin;mso-height-relative:margin;v-text-anchor:middle" o:gfxdata="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" fillcolor="#156082 [3204]" strokecolor="#e8e8e8 [3214]" strokeweight="1pt">
+                <v:textbox>
+                  <w:txbxContent>
+                    <w:p>
+                      <w:pPr>
+                        <w:spacing w:line="240" w:lineRule="auto"/>
+                        <w:jc w:val="center"/>
+                        <w:rPr>
+                          <w:sz w:val="20"/>
+                          <w:szCs w:val="20"/>
+                          <w:lang w:val="fr-FR"/>
+                        </w:rPr>
+                      </w:pPr>
+                      <w:r>
+                        <w:rPr>
+                          <w:sz w:val="20"/>
+                          <w:szCs w:val="20"/>
+                          <w:lang w:val="fr-FR"/>
+                        </w:rPr>
+                        <w:t>FRONTEND</w:t>
+                      </w:r>
+                    </w:p>
+                    <w:p>
+                      <w:pPr>
+                        <w:spacing w:line="240" w:lineRule="auto"/>
+                        <w:jc w:val="center"/>
+                        <w:rPr>
+                          <w:sz w:val="20"/>
+                          <w:szCs w:val="20"/>
+                          <w:lang w:val="fr-FR"/>
+                        </w:rPr>
+                      </w:pPr>
+                      <w:r>
+                        <w:rPr>
+                          <w:sz w:val="20"/>
+                          <w:szCs w:val="20"/>
+                          <w:lang w:val="fr-FR"/>
+                        </w:rPr>
+                        <w:t>(</w:t>
+                      </w:r>
+                      <w:proofErr w:type="spellStart"/>
+                      <w:r>
+                        <w:rPr>
+                          <w:sz w:val="20"/>
+                          <w:szCs w:val="20"/>
+                          <w:lang w:val="fr-FR"/>
+                        </w:rPr>
+                        <w:t>React</w:t>
+                      </w:r>
+                      <w:proofErr w:type="spellEnd"/>
+                      <w:r>
+                        <w:rPr>
+                          <w:sz w:val="20"/>
+                          <w:szCs w:val="20"/>
+                          <w:lang w:val="fr-FR"/>
+                        </w:rPr>
+                        <w:t xml:space="preserve"> JS</w:t>
+                      </w:r>
+                      <w:r>
+                        <w:rPr>
+                          <w:sz w:val="20"/>
+                          <w:szCs w:val="20"/>
+                          <w:lang w:val="fr-FR"/>
+                        </w:rPr>
+                        <w:t>)</w:t>
+                      </w:r>
+                    </w:p>
+                  </w:txbxContent>
+                </v:textbox>
+              </v:rect>
+            </w:pict>
+          </mc:Fallback>
+        </mc:AlternateContent>
+      </w:r>
+      <w:r>
+        <w:rPr>
+          <w:noProof/>
+          <w:lang w:val="fr-FR"/>
+        </w:rPr>
+        <mc:AlternateContent>
+          <mc:Choice Requires="wps">
+            <w:drawing>
+              <wp:anchor distT="0" distB="0" distL="114300" distR="114300" simplePos="0" relativeHeight="251681792" behindDoc="0" locked="0" layoutInCell="1" allowOverlap="1" wp14:anchorId="6A0933B5" wp14:editId="2F2C4BA7">
+                <wp:simplePos x="0" y="0"/>
+                <wp:positionH relativeFrom="column">
+                  <wp:posOffset>1948947</wp:posOffset>
+                </wp:positionH>
+                <wp:positionV relativeFrom="paragraph">
+                  <wp:posOffset>711694</wp:posOffset>
+                </wp:positionV>
+                <wp:extent cx="284486" cy="1451772"/>
+                <wp:effectExtent l="0" t="0" r="58420" b="53340"/>
+                <wp:wrapNone/>
+                <wp:docPr id="269586502" name="Connecteur droit avec flèche 5"/>
+                <wp:cNvGraphicFramePr/>
+                <a:graphic xmlns:a="http://schemas.openxmlformats.org/drawingml/2006/main">
+                  <a:graphicData uri="http://schemas.microsoft.com/office/word/2010/wordprocessingShape">
+                    <wps:wsp>
+                      <wps:cNvCnPr/>
+                      <wps:spPr>
+                        <a:xfrm>
+                          <a:off x="0" y="0"/>
+                          <a:ext cx="284486" cy="1451772"/>
+                        </a:xfrm>
+                        <a:prstGeom prst="straightConnector1">
+                          <a:avLst/>
+                        </a:prstGeom>
+                        <a:ln>
+                          <a:solidFill>
+                            <a:schemeClr val="tx1"/>
+                          </a:solidFill>
+                          <a:tailEnd type="triangle"/>
+                        </a:ln>
+                      </wps:spPr>
+                      <wps:style>
+                        <a:lnRef idx="3">
+                          <a:schemeClr val="dk1"/>
+                        </a:lnRef>
+                        <a:fillRef idx="0">
+                          <a:schemeClr val="dk1"/>
+                        </a:fillRef>
+                        <a:effectRef idx="2">
+                          <a:schemeClr val="dk1"/>
+                        </a:effectRef>
+                        <a:fontRef idx="minor">
+                          <a:schemeClr val="tx1"/>
+                        </a:fontRef>
+                      </wps:style>
+                      <wps:bodyPr/>
+                    </wps:wsp>
+                  </a:graphicData>
+                </a:graphic>
+                <wp14:sizeRelH relativeFrom="margin">
+                  <wp14:pctWidth>0</wp14:pctWidth>
+                </wp14:sizeRelH>
+                <wp14:sizeRelV relativeFrom="margin">
+                  <wp14:pctHeight>0</wp14:pctHeight>
+                </wp14:sizeRelV>
+              </wp:anchor>
+            </w:drawing>
+          </mc:Choice>
+          <mc:Fallback>
+            <w:pict>
+              <v:shapetype w14:anchorId="79F61BF0" id="_x0000_t32" coordsize="21600,21600" o:spt="32" o:oned="t" path="m,l21600,21600e" filled="f">
+                <v:path arrowok="t" fillok="f" o:connecttype="none"/>
+                <o:lock v:ext="edit" shapetype="t"/>
+              </v:shapetype>
+              <v:shape id="Connecteur droit avec flèche 5" o:spid="_x0000_s1026" type="#_x0000_t32" style="position:absolute;margin-left:153.45pt;margin-top:56.05pt;width:22.4pt;height:114.3pt;z-index:251681792;visibility:visible;mso-wrap-style:square;mso-width-percent:0;mso-height-percent:0;mso-wrap-distance-left:9pt;mso-wrap-distance-top:0;mso-wrap-distance-right:9pt;mso-wrap-distance-bottom:0;mso-position-horizontal:absolute;mso-position-horizontal-relative:text;mso-position-vertical:absolute;mso-position-vertical-relative:text;mso-width-percent:0;mso-height-percent:0;mso-width-relative:margin;mso-height-relative:margin" o:gfxdata="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" strokecolor="black [3213]" strokeweight="1.5pt">
+                <v:stroke endarrow="block" joinstyle="miter"/>
+              </v:shape>
+            </w:pict>
+          </mc:Fallback>
+        </mc:AlternateContent>
+      </w:r>
+      <w:r>
+        <w:rPr>
+          <w:noProof/>
+          <w:lang w:val="fr-FR"/>
+        </w:rPr>
+        <mc:AlternateContent>
+          <mc:Choice Requires="wps">
+            <w:drawing>
+              <wp:anchor distT="0" distB="0" distL="114300" distR="114300" simplePos="0" relativeHeight="251677696" behindDoc="0" locked="0" layoutInCell="1" allowOverlap="1" wp14:anchorId="67828E04" wp14:editId="684C749F">
+                <wp:simplePos x="0" y="0"/>
+                <wp:positionH relativeFrom="column">
+                  <wp:posOffset>595313</wp:posOffset>
+                </wp:positionH>
+                <wp:positionV relativeFrom="paragraph">
+                  <wp:posOffset>447341</wp:posOffset>
+                </wp:positionV>
+                <wp:extent cx="898880" cy="429031"/>
+                <wp:effectExtent l="38100" t="0" r="15875" b="66675"/>
+                <wp:wrapNone/>
+                <wp:docPr id="72956699" name="Connecteur droit avec flèche 5"/>
+                <wp:cNvGraphicFramePr/>
+                <a:graphic xmlns:a="http://schemas.openxmlformats.org/drawingml/2006/main">
+                  <a:graphicData uri="http://schemas.microsoft.com/office/word/2010/wordprocessingShape">
+                    <wps:wsp>
+                      <wps:cNvCnPr/>
+                      <wps:spPr>
+                        <a:xfrm flipH="1">
+                          <a:off x="0" y="0"/>
+                          <a:ext cx="898880" cy="429031"/>
+                        </a:xfrm>
+                        <a:prstGeom prst="straightConnector1">
+                          <a:avLst/>
+                        </a:prstGeom>
+                        <a:ln>
+                          <a:solidFill>
+                            <a:schemeClr val="tx1"/>
+                          </a:solidFill>
+                          <a:tailEnd type="triangle"/>
+                        </a:ln>
+                      </wps:spPr>
+                      <wps:style>
+                        <a:lnRef idx="3">
+                          <a:schemeClr val="dk1"/>
+                        </a:lnRef>
+                        <a:fillRef idx="0">
+                          <a:schemeClr val="dk1"/>
+                        </a:fillRef>
+                        <a:effectRef idx="2">
+                          <a:schemeClr val="dk1"/>
+                        </a:effectRef>
+                        <a:fontRef idx="minor">
+                          <a:schemeClr val="tx1"/>
+                        </a:fontRef>
+                      </wps:style>
+                      <wps:bodyPr/>
+                    </wps:wsp>
+                  </a:graphicData>
+                </a:graphic>
+                <wp14:sizeRelH relativeFrom="margin">
+                  <wp14:pctWidth>0</wp14:pctWidth>
+                </wp14:sizeRelH>
+                <wp14:sizeRelV relativeFrom="margin">
+                  <wp14:pctHeight>0</wp14:pctHeight>
+                </wp14:sizeRelV>
+              </wp:anchor>
+            </w:drawing>
+          </mc:Choice>
+          <mc:Fallback>
+            <w:pict>
+              <v:shape w14:anchorId="4F0B23E1" id="Connecteur droit avec flèche 5" o:spid="_x0000_s1026" type="#_x0000_t32" style="position:absolute;margin-left:46.9pt;margin-top:35.2pt;width:70.8pt;height:33.8pt;flip:x;z-index:251677696;visibility:visible;mso-wrap-style:square;mso-width-percent:0;mso-height-percent:0;mso-wrap-distance-left:9pt;mso-wrap-distance-top:0;mso-wrap-distance-right:9pt;mso-wrap-distance-bottom:0;mso-position-horizontal:absolute;mso-position-horizontal-relative:text;mso-position-vertical:absolute;mso-position-vertical-relative:text;mso-width-percent:0;mso-height-percent:0;mso-width-relative:margin;mso-height-relative:margin" o:gfxdata="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" strokecolor="black [3213]" strokeweight="1.5pt">
+                <v:stroke endarrow="block" joinstyle="miter"/>
+              </v:shape>
+            </w:pict>
+          </mc:Fallback>
+        </mc:AlternateContent>
+      </w:r>
+      <w:r>
+        <w:rPr>
+          <w:noProof/>
+          <w:lang w:val="fr-FR"/>
+        </w:rPr>
+        <mc:AlternateContent>
+          <mc:Choice Requires="wps">
+            <w:drawing>
+              <wp:anchor distT="0" distB="0" distL="114300" distR="114300" simplePos="0" relativeHeight="251670528" behindDoc="0" locked="0" layoutInCell="1" allowOverlap="1" wp14:anchorId="716704EE" wp14:editId="705468F0">
+                <wp:simplePos x="0" y="0"/>
+                <wp:positionH relativeFrom="column">
+                  <wp:posOffset>2506556</wp:posOffset>
+                </wp:positionH>
+                <wp:positionV relativeFrom="paragraph">
+                  <wp:posOffset>216313</wp:posOffset>
+                </wp:positionV>
+                <wp:extent cx="973744" cy="221919"/>
+                <wp:effectExtent l="38100" t="0" r="17145" b="83185"/>
+                <wp:wrapNone/>
+                <wp:docPr id="70946537" name="Connecteur droit avec flèche 5"/>
+                <wp:cNvGraphicFramePr/>
+                <a:graphic xmlns:a="http://schemas.openxmlformats.org/drawingml/2006/main">
+                  <a:graphicData uri="http://schemas.microsoft.com/office/word/2010/wordprocessingShape">
+                    <wps:wsp>
+                      <wps:cNvCnPr/>
+                      <wps:spPr>
+                        <a:xfrm flipH="1">
+                          <a:off x="0" y="0"/>
+                          <a:ext cx="973744" cy="221919"/>
+                        </a:xfrm>
+                        <a:prstGeom prst="straightConnector1">
+                          <a:avLst/>
+                        </a:prstGeom>
+                        <a:ln>
+                          <a:solidFill>
+                            <a:schemeClr val="tx1"/>
+                          </a:solidFill>
+                          <a:tailEnd type="triangle"/>
+                        </a:ln>
+                      </wps:spPr>
+                      <wps:style>
+                        <a:lnRef idx="3">
+                          <a:schemeClr val="dk1"/>
+                        </a:lnRef>
+                        <a:fillRef idx="0">
+                          <a:schemeClr val="dk1"/>
+                        </a:fillRef>
+                        <a:effectRef idx="2">
+                          <a:schemeClr val="dk1"/>
+                        </a:effectRef>
+                        <a:fontRef idx="minor">
+                          <a:schemeClr val="tx1"/>
+                        </a:fontRef>
+                      </wps:style>
+                      <wps:bodyPr/>
+                    </wps:wsp>
+                  </a:graphicData>
+                </a:graphic>
+                <wp14:sizeRelH relativeFrom="margin">
+                  <wp14:pctWidth>0</wp14:pctWidth>
+                </wp14:sizeRelH>
+                <wp14:sizeRelV relativeFrom="margin">
+                  <wp14:pctHeight>0</wp14:pctHeight>
+                </wp14:sizeRelV>
+              </wp:anchor>
+            </w:drawing>
+          </mc:Choice>
+          <mc:Fallback>
+            <w:pict>
+              <v:shape w14:anchorId="46174D14" id="Connecteur droit avec flèche 5" o:spid="_x0000_s1026" type="#_x0000_t32" style="position:absolute;margin-left:197.35pt;margin-top:17.05pt;width:76.65pt;height:17.45pt;flip:x;z-index:251670528;visibility:visible;mso-wrap-style:square;mso-width-percent:0;mso-height-percent:0;mso-wrap-distance-left:9pt;mso-wrap-distance-top:0;mso-wrap-distance-right:9pt;mso-wrap-distance-bottom:0;mso-position-horizontal:absolute;mso-position-horizontal-relative:text;mso-position-vertical:absolute;mso-position-vertical-relative:text;mso-width-percent:0;mso-height-percent:0;mso-width-relative:margin;mso-height-relative:margin" o:gfxdata="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" strokecolor="black [3213]" strokeweight="1.5pt">
+                <v:stroke endarrow="block" joinstyle="miter"/>
+              </v:shape>
+            </w:pict>
+          </mc:Fallback>
+        </mc:AlternateContent>
+      </w:r>
+      <w:r>
+        <w:rPr>
+          <w:noProof/>
+          <w:lang w:val="fr-FR"/>
+        </w:rPr>
+        <mc:AlternateContent>
+          <mc:Choice Requires="wps">
+            <w:drawing>
+              <wp:anchor distT="0" distB="0" distL="114300" distR="114300" simplePos="0" relativeHeight="251675648" behindDoc="0" locked="0" layoutInCell="1" allowOverlap="1" wp14:anchorId="5C5BF6CA" wp14:editId="78855A95">
+                <wp:simplePos x="0" y="0"/>
+                <wp:positionH relativeFrom="column">
+                  <wp:posOffset>4146962</wp:posOffset>
+                </wp:positionH>
+                <wp:positionV relativeFrom="paragraph">
+                  <wp:posOffset>809725</wp:posOffset>
+                </wp:positionV>
+                <wp:extent cx="1074420" cy="485140"/>
+                <wp:effectExtent l="0" t="0" r="11430" b="10160"/>
+                <wp:wrapNone/>
+                <wp:docPr id="2071505657" name="Rectangle : coins arrondis 3"/>
+                <wp:cNvGraphicFramePr/>
+                <a:graphic xmlns:a="http://schemas.openxmlformats.org/drawingml/2006/main">
+                  <a:graphicData uri="http://schemas.microsoft.com/office/word/2010/wordprocessingShape">
+                    <wps:wsp>
+                      <wps:cNvSpPr/>
+                      <wps:spPr>
+                        <a:xfrm>
+                          <a:off x="0" y="0"/>
+                          <a:ext cx="1074420" cy="485140"/>
+                        </a:xfrm>
+                        <a:prstGeom prst="roundRect">
+                          <a:avLst/>
+                        </a:prstGeom>
+                        <a:ln>
+                          <a:solidFill>
+                            <a:schemeClr val="bg2"/>
+                          </a:solidFill>
+                        </a:ln>
+                      </wps:spPr>
+                      <wps:style>
+                        <a:lnRef idx="2">
+                          <a:schemeClr val="accent1">
+                            <a:shade val="15000"/>
+                          </a:schemeClr>
+                        </a:lnRef>
+                        <a:fillRef idx="1">
+                          <a:schemeClr val="accent1"/>
+                        </a:fillRef>
+                        <a:effectRef idx="0">
+                          <a:schemeClr val="accent1"/>
+                        </a:effectRef>
+                        <a:fontRef idx="minor">
+                          <a:schemeClr val="lt1"/>
+                        </a:fontRef>
+                      </wps:style>
+                      <wps:txbx>
+                        <w:txbxContent>
+                          <w:p>
+                            <w:pPr>
+                              <w:jc w:val="center"/>
+                              <w:rPr>
+                                <w:lang w:val="fr-FR"/>
+                              </w:rPr>
+                            </w:pPr>
+                            <w:r>
+                              <w:rPr>
+                                <w:lang w:val="fr-FR"/>
+                              </w:rPr>
+                              <w:t xml:space="preserve">BD </w:t>
+                            </w:r>
+                            <w:proofErr w:type="spellStart"/>
+                            <w:r>
+                              <w:rPr>
+                                <w:lang w:val="fr-FR"/>
+                              </w:rPr>
+                              <w:t>Keycloak</w:t>
+                            </w:r>
+                            <w:proofErr w:type="spellEnd"/>
+                          </w:p>
+                        </w:txbxContent>
+                      </wps:txbx>
+                      <wps:bodyPr rot="0" spcFirstLastPara="0" vertOverflow="overflow" horzOverflow="overflow" vert="horz" wrap="square" lIns="91440" tIns="45720" rIns="91440" bIns="45720" numCol="1" spcCol="0" rtlCol="0" fromWordArt="0" anchor="ctr" anchorCtr="0" forceAA="0" compatLnSpc="1">
+                        <a:prstTxWarp prst="textNoShape">
+                          <a:avLst/>
+                        </a:prstTxWarp>
+                        <a:noAutofit/>
+                      </wps:bodyPr>
+                    </wps:wsp>
+                  </a:graphicData>
+                </a:graphic>
+              </wp:anchor>
+            </w:drawing>
+          </mc:Choice>
+          <mc:Fallback>
+            <w:pict>
+              <v:roundrect w14:anchorId="5C5BF6CA" id="Rectangle : coins arrondis 3" o:spid="_x0000_s1030" style="position:absolute;margin-left:326.55pt;margin-top:63.75pt;width:84.6pt;height:38.2pt;z-index:251675648;visibility:visible;mso-wrap-style:square;mso-wrap-distance-left:9pt;mso-wrap-distance-top:0;mso-wrap-distance-right:9pt;mso-wrap-distance-bottom:0;mso-position-horizontal:absolute;mso-position-horizontal-relative:text;mso-position-vertical:absolute;mso-position-vertical-relative:text;v-text-anchor:middle" arcsize="10923f" o:gfxdata="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" fillcolor="#156082 [3204]" strokecolor="#e8e8e8 [3214]" strokeweight="1pt">
+                <v:stroke joinstyle="miter"/>
+                <v:textbox>
+                  <w:txbxContent>
+                    <w:p>
+                      <w:pPr>
+                        <w:jc w:val="center"/>
+                        <w:rPr>
+                          <w:lang w:val="fr-FR"/>
+                        </w:rPr>
+                      </w:pPr>
+                      <w:r>
+                        <w:rPr>
+                          <w:lang w:val="fr-FR"/>
+                        </w:rPr>
+                        <w:t xml:space="preserve">BD </w:t>
+                      </w:r>
+                      <w:proofErr w:type="spellStart"/>
+                      <w:r>
+                        <w:rPr>
+                          <w:lang w:val="fr-FR"/>
+                        </w:rPr>
+                        <w:t>Keycloak</w:t>
+                      </w:r>
+                      <w:proofErr w:type="spellEnd"/>
+                    </w:p>
+                  </w:txbxContent>
+                </v:textbox>
+              </v:roundrect>
+            </w:pict>
+          </mc:Fallback>
+        </mc:AlternateContent>
+      </w:r>
+      <w:r>
+        <w:rPr>
+          <w:noProof/>
+          <w:lang w:val="fr-FR"/>
+        </w:rPr>
+        <mc:AlternateContent>
+          <mc:Choice Requires="wps">
+            <w:drawing>
+              <wp:anchor distT="0" distB="0" distL="114300" distR="114300" simplePos="0" relativeHeight="251666432" behindDoc="0" locked="0" layoutInCell="1" allowOverlap="1" wp14:anchorId="7578082C" wp14:editId="14A29381">
+                <wp:simplePos x="0" y="0"/>
+                <wp:positionH relativeFrom="column">
+                  <wp:posOffset>4473929</wp:posOffset>
+                </wp:positionH>
+                <wp:positionV relativeFrom="paragraph">
+                  <wp:posOffset>538348</wp:posOffset>
+                </wp:positionV>
+                <wp:extent cx="149893" cy="234017"/>
+                <wp:effectExtent l="38100" t="0" r="21590" b="52070"/>
+                <wp:wrapNone/>
+                <wp:docPr id="1129310509" name="Connecteur droit avec flèche 5"/>
+                <wp:cNvGraphicFramePr/>
+                <a:graphic xmlns:a="http://schemas.openxmlformats.org/drawingml/2006/main">
+                  <a:graphicData uri="http://schemas.microsoft.com/office/word/2010/wordprocessingShape">
+                    <wps:wsp>
+                      <wps:cNvCnPr/>
+                      <wps:spPr>
+                        <a:xfrm flipH="1">
+                          <a:off x="0" y="0"/>
+                          <a:ext cx="149893" cy="234017"/>
+                        </a:xfrm>
+                        <a:prstGeom prst="straightConnector1">
+                          <a:avLst/>
+                        </a:prstGeom>
+                        <a:ln>
+                          <a:solidFill>
+                            <a:schemeClr val="bg2"/>
+                          </a:solidFill>
+                          <a:tailEnd type="triangle"/>
+                        </a:ln>
+                      </wps:spPr>
+                      <wps:style>
+                        <a:lnRef idx="3">
+                          <a:schemeClr val="dk1"/>
+                        </a:lnRef>
+                        <a:fillRef idx="0">
+                          <a:schemeClr val="dk1"/>
+                        </a:fillRef>
+                        <a:effectRef idx="2">
+                          <a:schemeClr val="dk1"/>
+                        </a:effectRef>
+                        <a:fontRef idx="minor">
+                          <a:schemeClr val="tx1"/>
+                        </a:fontRef>
+                      </wps:style>
+                      <wps:bodyPr/>
+                    </wps:wsp>
+                  </a:graphicData>
+                </a:graphic>
+                <wp14:sizeRelH relativeFrom="margin">
+                  <wp14:pctWidth>0</wp14:pctWidth>
+                </wp14:sizeRelH>
+                <wp14:sizeRelV relativeFrom="margin">
+                  <wp14:pctHeight>0</wp14:pctHeight>
+                </wp14:sizeRelV>
+              </wp:anchor>
+            </w:drawing>
+          </mc:Choice>
+          <mc:Fallback>
+            <w:pict>
+              <v:shape w14:anchorId="2B0B6119" id="Connecteur droit avec flèche 5" o:spid="_x0000_s1026" type="#_x0000_t32" style="position:absolute;margin-left:352.3pt;margin-top:42.4pt;width:11.8pt;height:18.45pt;flip:x;z-index:251666432;visibility:visible;mso-wrap-style:square;mso-width-percent:0;mso-height-percent:0;mso-wrap-distance-left:9pt;mso-wrap-distance-top:0;mso-wrap-distance-right:9pt;mso-wrap-distance-bottom:0;mso-position-horizontal:absolute;mso-position-horizontal-relative:text;mso-position-vertical:absolute;mso-position-vertical-relative:text;mso-width-percent:0;mso-height-percent:0;mso-width-relative:margin;mso-height-relative:margin" o:gfxdata="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" strokecolor="#e8e8e8 [3214]" strokeweight="1.5pt">
+                <v:stroke endarrow="block" joinstyle="miter"/>
+              </v:shape>
+            </w:pict>
+          </mc:Fallback>
+        </mc:AlternateContent>
+      </w:r>
+      <w:r>
+        <w:rPr>
+          <w:noProof/>
+          <w:lang w:val="fr-FR"/>
+        </w:rPr>
+        <mc:AlternateContent>
+          <mc:Choice Requires="wps">
+            <w:drawing>
+              <wp:anchor distT="0" distB="0" distL="114300" distR="114300" simplePos="0" relativeHeight="251668480" behindDoc="0" locked="0" layoutInCell="1" allowOverlap="1" wp14:anchorId="1DBD11DA" wp14:editId="39EA804A">
+                <wp:simplePos x="0" y="0"/>
+                <wp:positionH relativeFrom="column">
+                  <wp:posOffset>4759794</wp:posOffset>
+                </wp:positionH>
+                <wp:positionV relativeFrom="paragraph">
+                  <wp:posOffset>533409</wp:posOffset>
+                </wp:positionV>
+                <wp:extent cx="138677" cy="232732"/>
+                <wp:effectExtent l="0" t="38100" r="52070" b="15240"/>
+                <wp:wrapNone/>
+                <wp:docPr id="423123816" name="Connecteur droit avec flèche 5"/>
+                <wp:cNvGraphicFramePr/>
+                <a:graphic xmlns:a="http://schemas.openxmlformats.org/drawingml/2006/main">
+                  <a:graphicData uri="http://schemas.microsoft.com/office/word/2010/wordprocessingShape">
+                    <wps:wsp>
+                      <wps:cNvCnPr/>
+                      <wps:spPr>
+                        <a:xfrm flipV="1">
+                          <a:off x="0" y="0"/>
+                          <a:ext cx="138677" cy="232732"/>
+                        </a:xfrm>
+                        <a:prstGeom prst="straightConnector1">
+                          <a:avLst/>
+                        </a:prstGeom>
+                        <a:ln>
+                          <a:solidFill>
+                            <a:schemeClr val="bg2"/>
+                          </a:solidFill>
+                          <a:tailEnd type="triangle"/>
+                        </a:ln>
+                      </wps:spPr>
+                      <wps:style>
+                        <a:lnRef idx="3">
+                          <a:schemeClr val="dk1"/>
+                        </a:lnRef>
+                        <a:fillRef idx="0">
+                          <a:schemeClr val="dk1"/>
+                        </a:fillRef>
+                        <a:effectRef idx="2">
+                          <a:schemeClr val="dk1"/>
+                        </a:effectRef>
+                        <a:fontRef idx="minor">
+                          <a:schemeClr val="tx1"/>
+                        </a:fontRef>
+                      </wps:style>
+                      <wps:bodyPr/>
+                    </wps:wsp>
+                  </a:graphicData>
+                </a:graphic>
+                <wp14:sizeRelH relativeFrom="margin">
+                  <wp14:pctWidth>0</wp14:pctWidth>
+                </wp14:sizeRelH>
+                <wp14:sizeRelV relativeFrom="margin">
+                  <wp14:pctHeight>0</wp14:pctHeight>
+                </wp14:sizeRelV>
+              </wp:anchor>
+            </w:drawing>
+          </mc:Choice>
+          <mc:Fallback>
+            <w:pict>
+              <v:shape w14:anchorId="107E4B37" id="Connecteur droit avec flèche 5" o:spid="_x0000_s1026" type="#_x0000_t32" style="position:absolute;margin-left:374.8pt;margin-top:42pt;width:10.9pt;height:18.35pt;flip:y;z-index:251668480;visibility:visible;mso-wrap-style:square;mso-width-percent:0;mso-height-percent:0;mso-wrap-distance-left:9pt;mso-wrap-distance-top:0;mso-wrap-distance-right:9pt;mso-wrap-distance-bottom:0;mso-position-horizontal:absolute;mso-position-horizontal-relative:text;mso-position-vertical:absolute;mso-position-vertical-relative:text;mso-width-percent:0;mso-height-percent:0;mso-width-relative:margin;mso-height-relative:margin" o:gfxdata="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" strokecolor="#e8e8e8 [3214]" strokeweight="1.5pt">
+                <v:stroke endarrow="block" joinstyle="miter"/>
+              </v:shape>
+            </w:pict>
+          </mc:Fallback>
+        </mc:AlternateContent>
+      </w:r>
+      <w:r>
+        <w:rPr>
+          <w:noProof/>
+          <w:lang w:val="fr-FR"/>
+        </w:rPr>
+        <mc:AlternateContent>
+          <mc:Choice Requires="wps">
+            <w:drawing>
+              <wp:anchor distT="0" distB="0" distL="114300" distR="114300" simplePos="0" relativeHeight="251674624" behindDoc="0" locked="0" layoutInCell="1" allowOverlap="1" wp14:anchorId="1BCB7A15" wp14:editId="553D538A">
+                <wp:simplePos x="0" y="0"/>
+                <wp:positionH relativeFrom="column">
+                  <wp:posOffset>4156434</wp:posOffset>
+                </wp:positionH>
+                <wp:positionV relativeFrom="paragraph">
+                  <wp:posOffset>3707</wp:posOffset>
+                </wp:positionV>
+                <wp:extent cx="1074745" cy="485368"/>
+                <wp:effectExtent l="0" t="0" r="11430" b="10160"/>
+                <wp:wrapNone/>
+                <wp:docPr id="585663948" name="Rectangle : coins arrondis 3"/>
+                <wp:cNvGraphicFramePr/>
+                <a:graphic xmlns:a="http://schemas.openxmlformats.org/drawingml/2006/main">
+                  <a:graphicData uri="http://schemas.microsoft.com/office/word/2010/wordprocessingShape">
+                    <wps:wsp>
+                      <wps:cNvSpPr/>
+                      <wps:spPr>
+                        <a:xfrm>
+                          <a:off x="0" y="0"/>
+                          <a:ext cx="1074745" cy="485368"/>
+                        </a:xfrm>
+                        <a:prstGeom prst="roundRect">
+                          <a:avLst/>
+                        </a:prstGeom>
+                        <a:ln>
+                          <a:solidFill>
+                            <a:schemeClr val="bg2"/>
+                          </a:solidFill>
+                        </a:ln>
+                      </wps:spPr>
+                      <wps:style>
+                        <a:lnRef idx="2">
+                          <a:schemeClr val="accent1">
+                            <a:shade val="15000"/>
+                          </a:schemeClr>
+                        </a:lnRef>
+                        <a:fillRef idx="1">
+                          <a:schemeClr val="accent1"/>
+                        </a:fillRef>
+                        <a:effectRef idx="0">
+                          <a:schemeClr val="accent1"/>
+                        </a:effectRef>
+                        <a:fontRef idx="minor">
+                          <a:schemeClr val="lt1"/>
+                        </a:fontRef>
+                      </wps:style>
+                      <wps:txbx>
+                        <w:txbxContent>
+                          <w:p>
+                            <w:pPr>
+                              <w:jc w:val="center"/>
+                              <w:rPr>
+                                <w:lang w:val="fr-FR"/>
+                              </w:rPr>
+                            </w:pPr>
+                            <w:proofErr w:type="spellStart"/>
+                            <w:r>
+                              <w:rPr>
+                                <w:lang w:val="fr-FR"/>
+                              </w:rPr>
+                              <w:t>Keycloak</w:t>
+                            </w:r>
+                            <w:proofErr w:type="spellEnd"/>
+                          </w:p>
+                        </w:txbxContent>
+                      </wps:txbx>
+                      <wps:bodyPr rot="0" spcFirstLastPara="0" vertOverflow="overflow" horzOverflow="overflow" vert="horz" wrap="square" lIns="91440" tIns="45720" rIns="91440" bIns="45720" numCol="1" spcCol="0" rtlCol="0" fromWordArt="0" anchor="ctr" anchorCtr="0" forceAA="0" compatLnSpc="1">
+                        <a:prstTxWarp prst="textNoShape">
+                          <a:avLst/>
+                        </a:prstTxWarp>
+                        <a:noAutofit/>
+                      </wps:bodyPr>
+                    </wps:wsp>
+                  </a:graphicData>
+                </a:graphic>
+              </wp:anchor>
+            </w:drawing>
+          </mc:Choice>
+          <mc:Fallback>
+            <w:pict>
+              <v:roundrect w14:anchorId="1BCB7A15" id="_x0000_s1031" style="position:absolute;margin-left:327.3pt;margin-top:.3pt;width:84.65pt;height:38.2pt;z-index:251674624;visibility:visible;mso-wrap-style:square;mso-wrap-distance-left:9pt;mso-wrap-distance-top:0;mso-wrap-distance-right:9pt;mso-wrap-distance-bottom:0;mso-position-horizontal:absolute;mso-position-horizontal-relative:text;mso-position-vertical:absolute;mso-position-vertical-relative:text;v-text-anchor:middle" arcsize="10923f" o:gfxdata="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" fillcolor="#156082 [3204]" strokecolor="#e8e8e8 [3214]" strokeweight="1pt">
+                <v:stroke joinstyle="miter"/>
+                <v:textbox>
+                  <w:txbxContent>
+                    <w:p>
+                      <w:pPr>
+                        <w:jc w:val="center"/>
+                        <w:rPr>
+                          <w:lang w:val="fr-FR"/>
+                        </w:rPr>
+                      </w:pPr>
+                      <w:proofErr w:type="spellStart"/>
+                      <w:r>
+                        <w:rPr>
+                          <w:lang w:val="fr-FR"/>
+                        </w:rPr>
+                        <w:t>Keycloak</w:t>
+                      </w:r>
+                      <w:proofErr w:type="spellEnd"/>
+                    </w:p>
+                  </w:txbxContent>
+                </v:textbox>
+              </v:roundrect>
+            </w:pict>
+          </mc:Fallback>
+        </mc:AlternateContent>
+      </w:r>
+      <w:r>
+        <w:rPr>
+          <w:noProof/>
+          <w:lang w:val="fr-FR"/>
+        </w:rPr>
+        <mc:AlternateContent>
+          <mc:Choice Requires="wps">
+            <w:drawing>
+              <wp:anchor distT="0" distB="0" distL="114300" distR="114300" simplePos="0" relativeHeight="251672576" behindDoc="0" locked="0" layoutInCell="1" allowOverlap="1" wp14:anchorId="16448FC7" wp14:editId="35304909">
+                <wp:simplePos x="0" y="0"/>
+                <wp:positionH relativeFrom="column">
+                  <wp:posOffset>343962</wp:posOffset>
+                </wp:positionH>
+                <wp:positionV relativeFrom="paragraph">
+                  <wp:posOffset>902374</wp:posOffset>
+                </wp:positionV>
+                <wp:extent cx="1048743" cy="572042"/>
+                <wp:effectExtent l="0" t="0" r="18415" b="19050"/>
+                <wp:wrapNone/>
+                <wp:docPr id="1310334785" name="Rectangle 2"/>
+                <wp:cNvGraphicFramePr/>
+                <a:graphic xmlns:a="http://schemas.openxmlformats.org/drawingml/2006/main">
+                  <a:graphicData uri="http://schemas.microsoft.com/office/word/2010/wordprocessingShape">
+                    <wps:wsp>
+                      <wps:cNvSpPr/>
+                      <wps:spPr>
+                        <a:xfrm>
+                          <a:off x="0" y="0"/>
+                          <a:ext cx="1048743" cy="572042"/>
+                        </a:xfrm>
+                        <a:prstGeom prst="rect">
+                          <a:avLst/>
+                        </a:prstGeom>
+                        <a:ln>
+                          <a:solidFill>
+                            <a:schemeClr val="bg2"/>
+                          </a:solidFill>
+                        </a:ln>
+                      </wps:spPr>
+                      <wps:style>
+                        <a:lnRef idx="2">
+                          <a:schemeClr val="accent1">
+                            <a:shade val="15000"/>
+                          </a:schemeClr>
+                        </a:lnRef>
+                        <a:fillRef idx="1">
+                          <a:schemeClr val="accent1"/>
+                        </a:fillRef>
+                        <a:effectRef idx="0">
+                          <a:schemeClr val="accent1"/>
+                        </a:effectRef>
+                        <a:fontRef idx="minor">
+                          <a:schemeClr val="lt1"/>
+                        </a:fontRef>
+                      </wps:style>
+                      <wps:txbx>
+                        <w:txbxContent>
+                          <w:p>
+                            <w:pPr>
+                              <w:jc w:val="center"/>
+                              <w:rPr>
+                                <w:sz w:val="20"/>
+                                <w:szCs w:val="20"/>
+                                <w:lang w:val="fr-FR"/>
+                              </w:rPr>
+                            </w:pPr>
+                            <w:r>
+                              <w:rPr>
+                                <w:sz w:val="20"/>
+                                <w:szCs w:val="20"/>
+                                <w:lang w:val="fr-FR"/>
+                              </w:rPr>
+                              <w:t>BD Projet</w:t>
+                            </w:r>
+                          </w:p>
+                          <w:p>
+                            <w:pPr>
+                              <w:jc w:val="center"/>
+                              <w:rPr>
+                                <w:sz w:val="20"/>
+                                <w:szCs w:val="20"/>
+                                <w:lang w:val="fr-FR"/>
+                              </w:rPr>
+                            </w:pPr>
+                            <w:r>
+                              <w:rPr>
+                                <w:sz w:val="20"/>
+                                <w:szCs w:val="20"/>
+                                <w:lang w:val="fr-FR"/>
+                              </w:rPr>
+                              <w:t>(</w:t>
+                            </w:r>
+                            <w:proofErr w:type="spellStart"/>
+                            <w:proofErr w:type="gramStart"/>
+                            <w:r>
+                              <w:rPr>
+                                <w:sz w:val="20"/>
+                                <w:szCs w:val="20"/>
+                                <w:lang w:val="fr-FR"/>
+                              </w:rPr>
+                              <w:t>postgres</w:t>
+                            </w:r>
+                            <w:proofErr w:type="spellEnd"/>
+                            <w:proofErr w:type="gramEnd"/>
+                            <w:r>
+                              <w:rPr>
+                                <w:sz w:val="20"/>
+                                <w:szCs w:val="20"/>
+                                <w:lang w:val="fr-FR"/>
+                              </w:rPr>
+                              <w:t xml:space="preserve"> 15)</w:t>
+                            </w:r>
+                          </w:p>
+                        </w:txbxContent>
+                      </wps:txbx>
+                      <wps:bodyPr rot="0" spcFirstLastPara="0" vertOverflow="overflow" horzOverflow="overflow" vert="horz" wrap="square" lIns="91440" tIns="45720" rIns="91440" bIns="45720" numCol="1" spcCol="0" rtlCol="0" fromWordArt="0" anchor="ctr" anchorCtr="0" forceAA="0" compatLnSpc="1">
+                        <a:prstTxWarp prst="textNoShape">
+                          <a:avLst/>
+                        </a:prstTxWarp>
+                        <a:noAutofit/>
+                      </wps:bodyPr>
+                    </wps:wsp>
+                  </a:graphicData>
+                </a:graphic>
+                <wp14:sizeRelH relativeFrom="margin">
+                  <wp14:pctWidth>0</wp14:pctWidth>
+                </wp14:sizeRelH>
+                <wp14:sizeRelV relativeFrom="margin">
+                  <wp14:pctHeight>0</wp14:pctHeight>
+                </wp14:sizeRelV>
+              </wp:anchor>
+            </w:drawing>
+          </mc:Choice>
+          <mc:Fallback>
+            <w:pict>
+              <v:rect w14:anchorId="16448FC7" id="_x0000_s1032" style="position:absolute;margin-left:27.1pt;margin-top:71.05pt;width:82.6pt;height:45.05pt;z-index:251672576;visibility:visible;mso-wrap-style:square;mso-width-percent:0;mso-height-percent:0;mso-wrap-distance-left:9pt;mso-wrap-distance-top:0;mso-wrap-distance-right:9pt;mso-wrap-distance-bottom:0;mso-position-horizontal:absolute;mso-position-horizontal-relative:text;mso-position-vertical:absolute;mso-position-vertical-relative:text;mso-width-percent:0;mso-height-percent:0;mso-width-relative:margin;mso-height-relative:margin;v-text-anchor:middle" o:gfxdata="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" fillcolor="#156082 [3204]" strokecolor="#e8e8e8 [3214]" strokeweight="1pt">
+                <v:textbox>
+                  <w:txbxContent>
+                    <w:p>
+                      <w:pPr>
+                        <w:jc w:val="center"/>
+                        <w:rPr>
+                          <w:sz w:val="20"/>
+                          <w:szCs w:val="20"/>
+                          <w:lang w:val="fr-FR"/>
+                        </w:rPr>
+                      </w:pPr>
+                      <w:r>
+                        <w:rPr>
+                          <w:sz w:val="20"/>
+                          <w:szCs w:val="20"/>
+                          <w:lang w:val="fr-FR"/>
+                        </w:rPr>
+                        <w:t>BD Projet</w:t>
+                      </w:r>
+                    </w:p>
+                    <w:p>
+                      <w:pPr>
+                        <w:jc w:val="center"/>
+                        <w:rPr>
+                          <w:sz w:val="20"/>
+                          <w:szCs w:val="20"/>
+                          <w:lang w:val="fr-FR"/>
+                        </w:rPr>
+                      </w:pPr>
+                      <w:r>
+                        <w:rPr>
+                          <w:sz w:val="20"/>
+                          <w:szCs w:val="20"/>
+                          <w:lang w:val="fr-FR"/>
+                        </w:rPr>
+                        <w:t>(</w:t>
+                      </w:r>
+                      <w:proofErr w:type="spellStart"/>
+                      <w:proofErr w:type="gramStart"/>
+                      <w:r>
+                        <w:rPr>
+                          <w:sz w:val="20"/>
+                          <w:szCs w:val="20"/>
+                          <w:lang w:val="fr-FR"/>
+                        </w:rPr>
+                        <w:t>postgres</w:t>
+                      </w:r>
+                      <w:proofErr w:type="spellEnd"/>
+                      <w:proofErr w:type="gramEnd"/>
+                      <w:r>
+                        <w:rPr>
+                          <w:sz w:val="20"/>
+                          <w:szCs w:val="20"/>
+                          <w:lang w:val="fr-FR"/>
+                        </w:rPr>
+                        <w:t xml:space="preserve"> 15)</w:t>
+                      </w:r>
+                    </w:p>
+                  </w:txbxContent>
+                </v:textbox>
+              </v:rect>
+            </w:pict>
+          </mc:Fallback>
+        </mc:AlternateContent>
+      </w:r>
+      <w:r>
+        <w:rPr>
+          <w:noProof/>
+          <w:lang w:val="fr-FR"/>
+        </w:rPr>
+        <mc:AlternateContent>
+          <mc:Choice Requires="wps">
+            <w:drawing>
+              <wp:anchor distT="0" distB="0" distL="114300" distR="114300" simplePos="0" relativeHeight="251660288" behindDoc="0" locked="0" layoutInCell="1" allowOverlap="1" wp14:anchorId="30267284" wp14:editId="19A76373">
+                <wp:simplePos x="0" y="0"/>
+                <wp:positionH relativeFrom="column">
+                  <wp:posOffset>1501048</wp:posOffset>
+                </wp:positionH>
+                <wp:positionV relativeFrom="paragraph">
+                  <wp:posOffset>91982</wp:posOffset>
+                </wp:positionV>
+                <wp:extent cx="1005406" cy="598043"/>
+                <wp:effectExtent l="0" t="0" r="23495" b="12065"/>
+                <wp:wrapNone/>
+                <wp:docPr id="1326670355" name="Rectangle 2"/>
+                <wp:cNvGraphicFramePr/>
+                <a:graphic xmlns:a="http://schemas.openxmlformats.org/drawingml/2006/main">
+                  <a:graphicData uri="http://schemas.microsoft.com/office/word/2010/wordprocessingShape">
+                    <wps:wsp>
+                      <wps:cNvSpPr/>
+                      <wps:spPr>
+                        <a:xfrm>
+                          <a:off x="0" y="0"/>
+                          <a:ext cx="1005406" cy="598043"/>
+                        </a:xfrm>
+                        <a:prstGeom prst="rect">
+                          <a:avLst/>
+                        </a:prstGeom>
+                        <a:ln>
+                          <a:solidFill>
+                            <a:schemeClr val="bg2"/>
+                          </a:solidFill>
+                        </a:ln>
+                      </wps:spPr>
+                      <wps:style>
+                        <a:lnRef idx="2">
+                          <a:schemeClr val="accent1">
+                            <a:shade val="15000"/>
+                          </a:schemeClr>
+                        </a:lnRef>
+                        <a:fillRef idx="1">
+                          <a:schemeClr val="accent1"/>
+                        </a:fillRef>
+                        <a:effectRef idx="0">
+                          <a:schemeClr val="accent1"/>
+                        </a:effectRef>
+                        <a:fontRef idx="minor">
+                          <a:schemeClr val="lt1"/>
+                        </a:fontRef>
+                      </wps:style>
+                      <wps:txbx>
+                        <w:txbxContent>
+                          <w:p>
+                            <w:pPr>
+                              <w:spacing w:line="240" w:lineRule="auto"/>
+                              <w:jc w:val="center"/>
+                              <w:rPr>
+                                <w:sz w:val="20"/>
+                                <w:szCs w:val="20"/>
+                                <w:lang w:val="fr-FR"/>
+                              </w:rPr>
+                            </w:pPr>
+                            <w:r>
+                              <w:rPr>
+                                <w:sz w:val="20"/>
+                                <w:szCs w:val="20"/>
+                                <w:lang w:val="fr-FR"/>
+                              </w:rPr>
+                              <w:t>API</w:t>
+                            </w:r>
+                          </w:p>
+                          <w:p>
+                            <w:pPr>
+                              <w:spacing w:line="240" w:lineRule="auto"/>
+                              <w:jc w:val="center"/>
+                              <w:rPr>
+                                <w:sz w:val="20"/>
+                                <w:szCs w:val="20"/>
+                                <w:lang w:val="fr-FR"/>
+                              </w:rPr>
+                            </w:pPr>
+                            <w:r>
+                              <w:rPr>
+                                <w:sz w:val="20"/>
+                                <w:szCs w:val="20"/>
+                                <w:lang w:val="fr-FR"/>
+                              </w:rPr>
+                              <w:t>(</w:t>
+                            </w:r>
+                            <w:proofErr w:type="gramStart"/>
+                            <w:r>
+                              <w:rPr>
+                                <w:sz w:val="20"/>
+                                <w:szCs w:val="20"/>
+                                <w:lang w:val="fr-FR"/>
+                              </w:rPr>
+                              <w:t>.net</w:t>
+                            </w:r>
+                            <w:proofErr w:type="gramEnd"/>
+                            <w:r>
+                              <w:rPr>
+                                <w:sz w:val="20"/>
+                                <w:szCs w:val="20"/>
+                                <w:lang w:val="fr-FR"/>
+                              </w:rPr>
+                              <w:t>)</w:t>
+                            </w:r>
+                          </w:p>
+                        </w:txbxContent>
+                      </wps:txbx>
+                      <wps:bodyPr rot="0" spcFirstLastPara="0" vertOverflow="overflow" horzOverflow="overflow" vert="horz" wrap="square" lIns="91440" tIns="45720" rIns="91440" bIns="45720" numCol="1" spcCol="0" rtlCol="0" fromWordArt="0" anchor="ctr" anchorCtr="0" forceAA="0" compatLnSpc="1">
+                        <a:prstTxWarp prst="textNoShape">
+                          <a:avLst/>
+                        </a:prstTxWarp>
+                        <a:noAutofit/>
+                      </wps:bodyPr>
+                    </wps:wsp>
+                  </a:graphicData>
+                </a:graphic>
+                <wp14:sizeRelH relativeFrom="margin">
+                  <wp14:pctWidth>0</wp14:pctWidth>
+                </wp14:sizeRelH>
+                <wp14:sizeRelV relativeFrom="margin">
+                  <wp14:pctHeight>0</wp14:pctHeight>
+                </wp14:sizeRelV>
+              </wp:anchor>
+            </w:drawing>
+          </mc:Choice>
+          <mc:Fallback>
+            <w:pict>
+              <v:rect w14:anchorId="30267284" id="_x0000_s1033" style="position:absolute;margin-left:118.2pt;margin-top:7.25pt;width:79.15pt;height:47.1pt;z-index:251660288;visibility:visible;mso-wrap-style:square;mso-width-percent:0;mso-height-percent:0;mso-wrap-distance-left:9pt;mso-wrap-distance-top:0;mso-wrap-distance-right:9pt;mso-wrap-distance-bottom:0;mso-position-horizontal:absolute;mso-position-horizontal-relative:text;mso-position-vertical:absolute;mso-position-vertical-relative:text;mso-width-percent:0;mso-height-percent:0;mso-width-relative:margin;mso-height-relative:margin;v-text-anchor:middle" o:gfxdata="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" fillcolor="#156082 [3204]" strokecolor="#e8e8e8 [3214]" strokeweight="1pt">
+                <v:textbox>
+                  <w:txbxContent>
+                    <w:p>
+                      <w:pPr>
+                        <w:spacing w:line="240" w:lineRule="auto"/>
+                        <w:jc w:val="center"/>
+                        <w:rPr>
+                          <w:sz w:val="20"/>
+                          <w:szCs w:val="20"/>
+                          <w:lang w:val="fr-FR"/>
+                        </w:rPr>
+                      </w:pPr>
+                      <w:r>
+                        <w:rPr>
+                          <w:sz w:val="20"/>
+                          <w:szCs w:val="20"/>
+                          <w:lang w:val="fr-FR"/>
+                        </w:rPr>
+                        <w:t>API</w:t>
+                      </w:r>
+                    </w:p>
+                    <w:p>
+                      <w:pPr>
+                        <w:spacing w:line="240" w:lineRule="auto"/>
+                        <w:jc w:val="center"/>
+                        <w:rPr>
+                          <w:sz w:val="20"/>
+                          <w:szCs w:val="20"/>
+                          <w:lang w:val="fr-FR"/>
+                        </w:rPr>
+                      </w:pPr>
+                      <w:r>
+                        <w:rPr>
+                          <w:sz w:val="20"/>
+                          <w:szCs w:val="20"/>
+                          <w:lang w:val="fr-FR"/>
+                        </w:rPr>
+                        <w:t>(</w:t>
+                      </w:r>
+                      <w:proofErr w:type="gramStart"/>
+                      <w:r>
+                        <w:rPr>
+                          <w:sz w:val="20"/>
+                          <w:szCs w:val="20"/>
+                          <w:lang w:val="fr-FR"/>
+                        </w:rPr>
+                        <w:t>.net</w:t>
+                      </w:r>
+                      <w:proofErr w:type="gramEnd"/>
+                      <w:r>
+                        <w:rPr>
+                          <w:sz w:val="20"/>
+                          <w:szCs w:val="20"/>
+                          <w:lang w:val="fr-FR"/>
+                        </w:rPr>
+                        <w:t>)</w:t>
+                      </w:r>
+                    </w:p>
+                  </w:txbxContent>
+                </v:textbox>
+              </v:rect>
+            </w:pict>
+          </mc:Fallback>
+        </mc:AlternateContent>
+      </w:r>
+      <w:r>
+        <w:rPr>
+          <w:lang w:val="fr-FR"/>
+        </w:rPr>
+        <w:br w:type="page"/>
+      </w:r>
+    </w:p>
     <w:p>
       <w:pPr>
         <w:pStyle w:val="Paragraphedeliste"/>
@@ -137,6 +1823,7 @@
         <w:rPr>
           <w:lang w:val="fr-FR"/>
         </w:rPr>
+        <w:lastRenderedPageBreak/>
         <w:t xml:space="preserve">Installation et configuration de </w:t>
       </w:r>
       <w:proofErr w:type="spellStart"/>
@@ -273,8 +1960,13 @@
     </w:p>
     <w:p>
       <w:proofErr w:type="spellStart"/>
-      <w:r>
-        <w:t>url_keycloak</w:t>
+      <w:proofErr w:type="gramStart"/>
+      <w:r>
+        <w:t>url</w:t>
+      </w:r>
+      <w:proofErr w:type="gramEnd"/>
+      <w:r>
+        <w:t>_keycloak</w:t>
       </w:r>
       <w:proofErr w:type="spellEnd"/>
       <w:r>
@@ -291,20 +1983,24 @@
     </w:p>
     <w:p>
       <w:proofErr w:type="spellStart"/>
+      <w:proofErr w:type="gramStart"/>
       <w:r>
         <w:t>username</w:t>
       </w:r>
       <w:proofErr w:type="spellEnd"/>
+      <w:proofErr w:type="gramEnd"/>
       <w:r>
         <w:t> : admin</w:t>
       </w:r>
     </w:p>
     <w:p>
       <w:proofErr w:type="spellStart"/>
+      <w:proofErr w:type="gramStart"/>
       <w:r>
         <w:t>password</w:t>
       </w:r>
       <w:proofErr w:type="spellEnd"/>
+      <w:proofErr w:type="gramEnd"/>
       <w:r>
         <w:t> : admin</w:t>
       </w:r>
@@ -317,15 +2013,45 @@
     </w:p>
     <w:p>
       <w:proofErr w:type="spellStart"/>
+      <w:proofErr w:type="gramStart"/>
       <w:r>
         <w:t>gdanielcedric</w:t>
       </w:r>
       <w:proofErr w:type="spellEnd"/>
-      <w:r>
-        <w:t> : P@ssword2025!</w:t>
-      </w:r>
+      <w:proofErr w:type="gramEnd"/>
+      <w:r>
+        <w:t> : P@ssword</w:t>
+      </w:r>
+      <w:proofErr w:type="gramStart"/>
+      <w:r>
+        <w:t>2025!</w:t>
+      </w:r>
+      <w:proofErr w:type="gramEnd"/>
       <w:r>
         <w:t xml:space="preserve"> (Admin)</w:t>
+      </w:r>
+    </w:p>
+    <w:p>
+      <w:proofErr w:type="spellStart"/>
+      <w:proofErr w:type="gramStart"/>
+      <w:r>
+        <w:t>amazon</w:t>
+      </w:r>
+      <w:proofErr w:type="spellEnd"/>
+      <w:proofErr w:type="gramEnd"/>
+      <w:r>
+        <w:t xml:space="preserve"> : </w:t>
+      </w:r>
+      <w:r>
+        <w:t>P@ssword</w:t>
+      </w:r>
+      <w:proofErr w:type="gramStart"/>
+      <w:r>
+        <w:t>2025!</w:t>
+      </w:r>
+      <w:proofErr w:type="gramEnd"/>
+      <w:r>
+        <w:t xml:space="preserve"> (Amazon)</w:t>
       </w:r>
     </w:p>
     <w:p/>
@@ -386,25 +2112,50 @@
         <w:rPr>
           <w:lang w:val="fr-FR"/>
         </w:rPr>
-        <w:t xml:space="preserve"> 15 dans docker, à laquelle je me suis connecté pour </w:t>
-      </w:r>
-      <w:r>
-        <w:rPr>
-          <w:lang w:val="fr-FR"/>
-        </w:rPr>
-        <w:t xml:space="preserve"> créer une base de données vide sur</w:t>
-      </w:r>
-      <w:r>
-        <w:rPr>
-          <w:lang w:val="fr-FR"/>
-        </w:rPr>
-        <w:t> ;</w:t>
-      </w:r>
-      <w:r>
-        <w:rPr>
-          <w:lang w:val="fr-FR"/>
-        </w:rPr>
-        <w:t xml:space="preserve"> ensuite pour la migration de la base de données, </w:t>
+        <w:t xml:space="preserve"> 15 dans docker, à laquelle je me suis connecté </w:t>
+      </w:r>
+      <w:r>
+        <w:rPr>
+          <w:lang w:val="fr-FR"/>
+        </w:rPr>
+        <w:t>pour créer</w:t>
+      </w:r>
+      <w:r>
+        <w:rPr>
+          <w:lang w:val="fr-FR"/>
+        </w:rPr>
+        <w:t xml:space="preserve"> une base de données vide </w:t>
+      </w:r>
+      <w:r>
+        <w:rPr>
+          <w:lang w:val="fr-FR"/>
+        </w:rPr>
+        <w:t>;</w:t>
+      </w:r>
+      <w:r>
+        <w:rPr>
+          <w:lang w:val="fr-FR"/>
+        </w:rPr>
+        <w:t xml:space="preserve"> </w:t>
+      </w:r>
+    </w:p>
+    <w:p>
+      <w:pPr>
+        <w:rPr>
+          <w:lang w:val="fr-FR"/>
+        </w:rPr>
+      </w:pPr>
+      <w:r>
+        <w:rPr>
+          <w:lang w:val="fr-FR"/>
+        </w:rPr>
+        <w:t>E</w:t>
+      </w:r>
+      <w:r>
+        <w:rPr>
+          <w:lang w:val="fr-FR"/>
+        </w:rPr>
+        <w:t xml:space="preserve">nsuite pour la migration de la base de données, </w:t>
       </w:r>
       <w:r>
         <w:rPr>
@@ -450,11 +2201,28 @@
         <w:rPr>
           <w:lang w:val="fr-FR"/>
         </w:rPr>
-        <w:t>, avec les commandes :</w:t>
-      </w:r>
-    </w:p>
-    <w:p>
-      <w:pPr>
+        <w:t>, avec les commandes </w:t>
+      </w:r>
+      <w:r>
+        <w:rPr>
+          <w:lang w:val="fr-FR"/>
+        </w:rPr>
+        <w:t xml:space="preserve">suivantes </w:t>
+      </w:r>
+      <w:r>
+        <w:rPr>
+          <w:lang w:val="fr-FR"/>
+        </w:rPr>
+        <w:t>:</w:t>
+      </w:r>
+    </w:p>
+    <w:p>
+      <w:pPr>
+        <w:pStyle w:val="Paragraphedeliste"/>
+        <w:numPr>
+          <w:ilvl w:val="0"/>
+          <w:numId w:val="2"/>
+        </w:numPr>
         <w:rPr>
           <w:b/>
           <w:bCs/>
@@ -536,6 +2304,11 @@
     </w:p>
     <w:p>
       <w:pPr>
+        <w:pStyle w:val="Paragraphedeliste"/>
+        <w:numPr>
+          <w:ilvl w:val="0"/>
+          <w:numId w:val="2"/>
+        </w:numPr>
         <w:rPr>
           <w:b/>
           <w:bCs/>
@@ -595,6 +2368,722 @@
           <w:lang w:val="fr-FR"/>
         </w:rPr>
         <w:t xml:space="preserve"> update (pour mettre à jour la base de données)</w:t>
+      </w:r>
+    </w:p>
+    <w:p>
+      <w:pPr>
+        <w:rPr>
+          <w:b/>
+          <w:bCs/>
+          <w:lang w:val="fr-FR"/>
+        </w:rPr>
+      </w:pPr>
+    </w:p>
+    <w:p>
+      <w:pPr>
+        <w:rPr>
+          <w:lang w:val="fr-FR"/>
+        </w:rPr>
+      </w:pPr>
+      <w:r>
+        <w:rPr>
+          <w:lang w:val="fr-FR"/>
+        </w:rPr>
+        <w:br w:type="page"/>
+      </w:r>
+    </w:p>
+    <w:p>
+      <w:pPr>
+        <w:pStyle w:val="Paragraphedeliste"/>
+        <w:numPr>
+          <w:ilvl w:val="0"/>
+          <w:numId w:val="1"/>
+        </w:numPr>
+        <w:rPr>
+          <w:lang w:val="fr-FR"/>
+        </w:rPr>
+      </w:pPr>
+      <w:r>
+        <w:rPr>
+          <w:lang w:val="fr-FR"/>
+        </w:rPr>
+        <w:lastRenderedPageBreak/>
+        <w:t>API</w:t>
+      </w:r>
+    </w:p>
+    <w:p>
+      <w:pPr>
+        <w:pStyle w:val="Paragraphedeliste"/>
+        <w:numPr>
+          <w:ilvl w:val="0"/>
+          <w:numId w:val="3"/>
+        </w:numPr>
+        <w:rPr>
+          <w:lang w:val="fr-FR"/>
+        </w:rPr>
+      </w:pPr>
+      <w:r>
+        <w:rPr>
+          <w:lang w:val="fr-FR"/>
+        </w:rPr>
+        <w:t>Structure</w:t>
+      </w:r>
+      <w:r>
+        <w:rPr>
+          <w:lang w:val="fr-FR"/>
+        </w:rPr>
+        <w:t xml:space="preserve"> du projet</w:t>
+      </w:r>
+    </w:p>
+    <w:p>
+      <w:pPr>
+        <w:ind w:left="360"/>
+        <w:rPr>
+          <w:lang w:val="fr-FR"/>
+        </w:rPr>
+      </w:pPr>
+      <w:r>
+        <w:rPr>
+          <w:noProof/>
+          <w:lang w:val="fr-FR"/>
+        </w:rPr>
+        <w:drawing>
+          <wp:inline distT="0" distB="0" distL="0" distR="0" wp14:anchorId="7E89C0E1" wp14:editId="02D9E0E3">
+            <wp:extent cx="3345577" cy="3863345"/>
+            <wp:effectExtent l="0" t="0" r="7620" b="3810"/>
+            <wp:docPr id="1831292197" name="Image 1" descr="Une image contenant texte, capture d’écran, logiciel, Logiciel multimédia"/>
+            <wp:cNvGraphicFramePr>
+              <a:graphicFrameLocks xmlns:a="http://schemas.openxmlformats.org/drawingml/2006/main" noChangeAspect="1"/>
+            </wp:cNvGraphicFramePr>
+            <a:graphic xmlns:a="http://schemas.openxmlformats.org/drawingml/2006/main">
+              <a:graphicData uri="http://schemas.openxmlformats.org/drawingml/2006/picture">
+                <pic:pic xmlns:pic="http://schemas.openxmlformats.org/drawingml/2006/picture">
+                  <pic:nvPicPr>
+                    <pic:cNvPr id="1831292197" name="Image 1" descr="Une image contenant texte, capture d’écran, logiciel, Logiciel multimédia"/>
+                    <pic:cNvPicPr/>
+                  </pic:nvPicPr>
+                  <pic:blipFill>
+                    <a:blip r:embed="rId6"/>
+                    <a:stretch>
+                      <a:fillRect/>
+                    </a:stretch>
+                  </pic:blipFill>
+                  <pic:spPr>
+                    <a:xfrm>
+                      <a:off x="0" y="0"/>
+                      <a:ext cx="3351637" cy="3870343"/>
+                    </a:xfrm>
+                    <a:prstGeom prst="rect">
+                      <a:avLst/>
+                    </a:prstGeom>
+                  </pic:spPr>
+                </pic:pic>
+              </a:graphicData>
+            </a:graphic>
+          </wp:inline>
+        </w:drawing>
+      </w:r>
+    </w:p>
+    <w:p>
+      <w:pPr>
+        <w:pStyle w:val="Paragraphedeliste"/>
+        <w:numPr>
+          <w:ilvl w:val="0"/>
+          <w:numId w:val="3"/>
+        </w:numPr>
+        <w:rPr>
+          <w:lang w:val="fr-FR"/>
+        </w:rPr>
+      </w:pPr>
+      <w:proofErr w:type="spellStart"/>
+      <w:r>
+        <w:rPr>
+          <w:lang w:val="fr-FR"/>
+        </w:rPr>
+        <w:t>Auth</w:t>
+      </w:r>
+      <w:proofErr w:type="spellEnd"/>
+    </w:p>
+    <w:p>
+      <w:pPr>
+        <w:ind w:left="360"/>
+        <w:rPr>
+          <w:lang w:val="fr-FR"/>
+        </w:rPr>
+      </w:pPr>
+      <w:r>
+        <w:rPr>
+          <w:lang w:val="fr-FR"/>
+        </w:rPr>
+        <w:t xml:space="preserve">Contient une classe statique </w:t>
+      </w:r>
+      <w:proofErr w:type="spellStart"/>
+      <w:r>
+        <w:rPr>
+          <w:lang w:val="fr-FR"/>
+        </w:rPr>
+        <w:t>UserRoles</w:t>
+      </w:r>
+      <w:proofErr w:type="spellEnd"/>
+      <w:r>
+        <w:rPr>
+          <w:lang w:val="fr-FR"/>
+        </w:rPr>
+        <w:t xml:space="preserve"> qui </w:t>
+      </w:r>
+      <w:proofErr w:type="spellStart"/>
+      <w:r>
+        <w:rPr>
+          <w:lang w:val="fr-FR"/>
+        </w:rPr>
+        <w:t>défini</w:t>
+      </w:r>
+      <w:proofErr w:type="spellEnd"/>
+      <w:r>
+        <w:rPr>
+          <w:lang w:val="fr-FR"/>
+        </w:rPr>
+        <w:t xml:space="preserve"> les différents </w:t>
+      </w:r>
+      <w:proofErr w:type="spellStart"/>
+      <w:r>
+        <w:rPr>
+          <w:lang w:val="fr-FR"/>
+        </w:rPr>
+        <w:t>roles</w:t>
+      </w:r>
+      <w:proofErr w:type="spellEnd"/>
+      <w:r>
+        <w:rPr>
+          <w:lang w:val="fr-FR"/>
+        </w:rPr>
+        <w:t> ;</w:t>
+      </w:r>
+    </w:p>
+    <w:p>
+      <w:pPr>
+        <w:pStyle w:val="Paragraphedeliste"/>
+        <w:numPr>
+          <w:ilvl w:val="0"/>
+          <w:numId w:val="3"/>
+        </w:numPr>
+        <w:rPr>
+          <w:lang w:val="fr-FR"/>
+        </w:rPr>
+      </w:pPr>
+      <w:proofErr w:type="spellStart"/>
+      <w:r>
+        <w:rPr>
+          <w:lang w:val="fr-FR"/>
+        </w:rPr>
+        <w:t>Contexts</w:t>
+      </w:r>
+      <w:proofErr w:type="spellEnd"/>
+    </w:p>
+    <w:p>
+      <w:pPr>
+        <w:ind w:left="360"/>
+        <w:rPr>
+          <w:lang w:val="fr-FR"/>
+        </w:rPr>
+      </w:pPr>
+      <w:r>
+        <w:rPr>
+          <w:lang w:val="fr-FR"/>
+        </w:rPr>
+        <w:t xml:space="preserve">Contient </w:t>
+      </w:r>
+      <w:proofErr w:type="spellStart"/>
+      <w:proofErr w:type="gramStart"/>
+      <w:r>
+        <w:rPr>
+          <w:b/>
+          <w:bCs/>
+        </w:rPr>
+        <w:t>ApiDbContext</w:t>
+      </w:r>
+      <w:proofErr w:type="spellEnd"/>
+      <w:r>
+        <w:rPr>
+          <w:b/>
+          <w:bCs/>
+        </w:rPr>
+        <w:t>:</w:t>
+      </w:r>
+      <w:proofErr w:type="gramEnd"/>
+      <w:r>
+        <w:rPr>
+          <w:b/>
+          <w:bCs/>
+        </w:rPr>
+        <w:t xml:space="preserve"> </w:t>
+      </w:r>
+      <w:proofErr w:type="spellStart"/>
+      <w:r>
+        <w:rPr>
+          <w:b/>
+          <w:bCs/>
+        </w:rPr>
+        <w:t>DbContext</w:t>
+      </w:r>
+      <w:proofErr w:type="spellEnd"/>
+      <w:r>
+        <w:rPr>
+          <w:b/>
+          <w:bCs/>
+        </w:rPr>
+        <w:t xml:space="preserve">, </w:t>
+      </w:r>
+      <w:r>
+        <w:t xml:space="preserve">le </w:t>
+      </w:r>
+      <w:proofErr w:type="spellStart"/>
+      <w:r>
+        <w:t>context</w:t>
+      </w:r>
+      <w:proofErr w:type="spellEnd"/>
+      <w:r>
+        <w:t xml:space="preserve"> de la base de données du projet, avec les tables à implémenter, le </w:t>
+      </w:r>
+      <w:proofErr w:type="spellStart"/>
+      <w:r>
+        <w:t>schema</w:t>
+      </w:r>
+      <w:proofErr w:type="spellEnd"/>
+      <w:r>
+        <w:t xml:space="preserve"> à utiliser et les différentes clés ;</w:t>
+      </w:r>
+    </w:p>
+    <w:p>
+      <w:pPr>
+        <w:pStyle w:val="Paragraphedeliste"/>
+        <w:numPr>
+          <w:ilvl w:val="0"/>
+          <w:numId w:val="3"/>
+        </w:numPr>
+        <w:rPr>
+          <w:lang w:val="fr-FR"/>
+        </w:rPr>
+      </w:pPr>
+      <w:proofErr w:type="spellStart"/>
+      <w:r>
+        <w:rPr>
+          <w:lang w:val="fr-FR"/>
+        </w:rPr>
+        <w:t>Controllers</w:t>
+      </w:r>
+      <w:proofErr w:type="spellEnd"/>
+    </w:p>
+    <w:p>
+      <w:pPr>
+        <w:ind w:left="360"/>
+        <w:rPr>
+          <w:lang w:val="fr-FR"/>
+        </w:rPr>
+      </w:pPr>
+      <w:r>
+        <w:rPr>
+          <w:lang w:val="fr-FR"/>
+        </w:rPr>
+        <w:t>Tous les contrôleurs du projet y sont, notamment le contrôleur « simulation » et « </w:t>
+      </w:r>
+      <w:proofErr w:type="spellStart"/>
+      <w:r>
+        <w:rPr>
+          <w:lang w:val="fr-FR"/>
+        </w:rPr>
+        <w:t>subscriptions</w:t>
+      </w:r>
+      <w:proofErr w:type="spellEnd"/>
+      <w:r>
+        <w:rPr>
+          <w:lang w:val="fr-FR"/>
+        </w:rPr>
+        <w:t> »</w:t>
+      </w:r>
+    </w:p>
+    <w:p>
+      <w:pPr>
+        <w:ind w:left="360"/>
+        <w:rPr>
+          <w:lang w:val="fr-FR"/>
+        </w:rPr>
+      </w:pPr>
+      <w:r>
+        <w:rPr>
+          <w:noProof/>
+          <w:lang w:val="fr-FR"/>
+        </w:rPr>
+        <w:lastRenderedPageBreak/>
+        <w:drawing>
+          <wp:inline distT="0" distB="0" distL="0" distR="0" wp14:anchorId="0F8B7900" wp14:editId="56EA54A0">
+            <wp:extent cx="5760720" cy="3268345"/>
+            <wp:effectExtent l="0" t="0" r="0" b="8255"/>
+            <wp:docPr id="1576011223" name="Image 1" descr="Une image contenant texte, capture d’écran, logiciel, Icône d’ordinateur&#10;&#10;Le contenu généré par l’IA peut être incorrect."/>
+            <wp:cNvGraphicFramePr>
+              <a:graphicFrameLocks xmlns:a="http://schemas.openxmlformats.org/drawingml/2006/main" noChangeAspect="1"/>
+            </wp:cNvGraphicFramePr>
+            <a:graphic xmlns:a="http://schemas.openxmlformats.org/drawingml/2006/main">
+              <a:graphicData uri="http://schemas.openxmlformats.org/drawingml/2006/picture">
+                <pic:pic xmlns:pic="http://schemas.openxmlformats.org/drawingml/2006/picture">
+                  <pic:nvPicPr>
+                    <pic:cNvPr id="1576011223" name="Image 1" descr="Une image contenant texte, capture d’écran, logiciel, Icône d’ordinateur&#10;&#10;Le contenu généré par l’IA peut être incorrect."/>
+                    <pic:cNvPicPr/>
+                  </pic:nvPicPr>
+                  <pic:blipFill>
+                    <a:blip r:embed="rId7"/>
+                    <a:stretch>
+                      <a:fillRect/>
+                    </a:stretch>
+                  </pic:blipFill>
+                  <pic:spPr>
+                    <a:xfrm>
+                      <a:off x="0" y="0"/>
+                      <a:ext cx="5760720" cy="3268345"/>
+                    </a:xfrm>
+                    <a:prstGeom prst="rect">
+                      <a:avLst/>
+                    </a:prstGeom>
+                  </pic:spPr>
+                </pic:pic>
+              </a:graphicData>
+            </a:graphic>
+          </wp:inline>
+        </w:drawing>
+      </w:r>
+    </w:p>
+    <w:p>
+      <w:pPr>
+        <w:pStyle w:val="Paragraphedeliste"/>
+        <w:numPr>
+          <w:ilvl w:val="0"/>
+          <w:numId w:val="3"/>
+        </w:numPr>
+        <w:rPr>
+          <w:lang w:val="fr-FR"/>
+        </w:rPr>
+      </w:pPr>
+      <w:r>
+        <w:rPr>
+          <w:lang w:val="fr-FR"/>
+        </w:rPr>
+        <w:t>DTO</w:t>
+      </w:r>
+    </w:p>
+    <w:p>
+      <w:pPr>
+        <w:ind w:left="360"/>
+        <w:rPr>
+          <w:lang w:val="fr-FR"/>
+        </w:rPr>
+      </w:pPr>
+      <w:r>
+        <w:rPr>
+          <w:lang w:val="fr-FR"/>
+        </w:rPr>
+        <w:t>Dossier des objets utilisés en paramètres des contrôleurs et autres services</w:t>
+      </w:r>
+    </w:p>
+    <w:p>
+      <w:pPr>
+        <w:pStyle w:val="Paragraphedeliste"/>
+        <w:numPr>
+          <w:ilvl w:val="0"/>
+          <w:numId w:val="3"/>
+        </w:numPr>
+        <w:rPr>
+          <w:lang w:val="fr-FR"/>
+        </w:rPr>
+      </w:pPr>
+      <w:proofErr w:type="spellStart"/>
+      <w:r>
+        <w:rPr>
+          <w:lang w:val="fr-FR"/>
+        </w:rPr>
+        <w:t>Enums</w:t>
+      </w:r>
+      <w:proofErr w:type="spellEnd"/>
+    </w:p>
+    <w:p>
+      <w:pPr>
+        <w:ind w:left="360"/>
+        <w:rPr>
+          <w:lang w:val="fr-FR"/>
+        </w:rPr>
+      </w:pPr>
+      <w:r>
+        <w:rPr>
+          <w:lang w:val="fr-FR"/>
+        </w:rPr>
+        <w:t xml:space="preserve">2 </w:t>
+      </w:r>
+      <w:proofErr w:type="gramStart"/>
+      <w:r>
+        <w:rPr>
+          <w:lang w:val="fr-FR"/>
+        </w:rPr>
+        <w:t>fichier</w:t>
+      </w:r>
+      <w:proofErr w:type="gramEnd"/>
+      <w:r>
+        <w:rPr>
+          <w:lang w:val="fr-FR"/>
+        </w:rPr>
+        <w:t xml:space="preserve"> </w:t>
+      </w:r>
+      <w:proofErr w:type="spellStart"/>
+      <w:r>
+        <w:rPr>
+          <w:lang w:val="fr-FR"/>
+        </w:rPr>
+        <w:t>enums</w:t>
+      </w:r>
+      <w:proofErr w:type="spellEnd"/>
+      <w:r>
+        <w:rPr>
+          <w:lang w:val="fr-FR"/>
+        </w:rPr>
+        <w:t xml:space="preserve"> pour la liste des garanties et le type de souscriptions</w:t>
+      </w:r>
+    </w:p>
+    <w:p>
+      <w:pPr>
+        <w:pStyle w:val="Paragraphedeliste"/>
+        <w:numPr>
+          <w:ilvl w:val="0"/>
+          <w:numId w:val="3"/>
+        </w:numPr>
+        <w:rPr>
+          <w:lang w:val="fr-FR"/>
+        </w:rPr>
+      </w:pPr>
+      <w:r>
+        <w:rPr>
+          <w:lang w:val="fr-FR"/>
+        </w:rPr>
+        <w:t>Helpers</w:t>
+      </w:r>
+    </w:p>
+    <w:p>
+      <w:pPr>
+        <w:ind w:left="360"/>
+        <w:rPr>
+          <w:lang w:val="fr-FR"/>
+        </w:rPr>
+      </w:pPr>
+      <w:r>
+        <w:rPr>
+          <w:lang w:val="fr-FR"/>
+        </w:rPr>
+        <w:t>Contient un fichier Utility qui implémente les fonctions réutilisables</w:t>
+      </w:r>
+    </w:p>
+    <w:p>
+      <w:pPr>
+        <w:pStyle w:val="Paragraphedeliste"/>
+        <w:numPr>
+          <w:ilvl w:val="0"/>
+          <w:numId w:val="3"/>
+        </w:numPr>
+        <w:rPr>
+          <w:lang w:val="fr-FR"/>
+        </w:rPr>
+      </w:pPr>
+      <w:r>
+        <w:rPr>
+          <w:lang w:val="fr-FR"/>
+        </w:rPr>
+        <w:t>Interfaces</w:t>
+      </w:r>
+    </w:p>
+    <w:p>
+      <w:pPr>
+        <w:ind w:left="360"/>
+        <w:rPr>
+          <w:lang w:val="fr-FR"/>
+        </w:rPr>
+      </w:pPr>
+      <w:r>
+        <w:rPr>
+          <w:lang w:val="fr-FR"/>
+        </w:rPr>
+        <w:t>Le dossier des interfaces</w:t>
+      </w:r>
+    </w:p>
+    <w:p>
+      <w:pPr>
+        <w:pStyle w:val="Paragraphedeliste"/>
+        <w:numPr>
+          <w:ilvl w:val="0"/>
+          <w:numId w:val="3"/>
+        </w:numPr>
+        <w:rPr>
+          <w:lang w:val="fr-FR"/>
+        </w:rPr>
+      </w:pPr>
+      <w:r>
+        <w:rPr>
+          <w:lang w:val="fr-FR"/>
+        </w:rPr>
+        <w:t>Migrations</w:t>
+      </w:r>
+    </w:p>
+    <w:p>
+      <w:pPr>
+        <w:ind w:left="360"/>
+        <w:rPr>
+          <w:lang w:val="fr-FR"/>
+        </w:rPr>
+      </w:pPr>
+      <w:r>
+        <w:rPr>
+          <w:lang w:val="fr-FR"/>
+        </w:rPr>
+        <w:t>Le dossier créé après avoir effectué la commande :</w:t>
+      </w:r>
+      <w:r>
+        <w:rPr>
+          <w:lang w:val="fr-FR"/>
+        </w:rPr>
+        <w:t xml:space="preserve"> </w:t>
+      </w:r>
+      <w:proofErr w:type="spellStart"/>
+      <w:r>
+        <w:rPr>
+          <w:b/>
+          <w:bCs/>
+          <w:lang w:val="fr-FR"/>
+        </w:rPr>
+        <w:t>Dotnet</w:t>
+      </w:r>
+      <w:proofErr w:type="spellEnd"/>
+      <w:r>
+        <w:rPr>
+          <w:b/>
+          <w:bCs/>
+          <w:lang w:val="fr-FR"/>
+        </w:rPr>
+        <w:t xml:space="preserve"> </w:t>
+      </w:r>
+      <w:proofErr w:type="spellStart"/>
+      <w:r>
+        <w:rPr>
+          <w:b/>
+          <w:bCs/>
+          <w:lang w:val="fr-FR"/>
+        </w:rPr>
+        <w:t>ef</w:t>
+      </w:r>
+      <w:proofErr w:type="spellEnd"/>
+      <w:r>
+        <w:rPr>
+          <w:b/>
+          <w:bCs/>
+          <w:lang w:val="fr-FR"/>
+        </w:rPr>
+        <w:t xml:space="preserve"> migrations </w:t>
+      </w:r>
+      <w:proofErr w:type="spellStart"/>
+      <w:r>
+        <w:rPr>
+          <w:b/>
+          <w:bCs/>
+          <w:lang w:val="fr-FR"/>
+        </w:rPr>
+        <w:t>add</w:t>
+      </w:r>
+      <w:proofErr w:type="spellEnd"/>
+      <w:r>
+        <w:rPr>
+          <w:b/>
+          <w:bCs/>
+          <w:lang w:val="fr-FR"/>
+        </w:rPr>
+        <w:t xml:space="preserve"> « </w:t>
+      </w:r>
+      <w:proofErr w:type="spellStart"/>
+      <w:r>
+        <w:rPr>
+          <w:b/>
+          <w:bCs/>
+          <w:lang w:val="fr-FR"/>
+        </w:rPr>
+        <w:t>nom_migration</w:t>
+      </w:r>
+      <w:proofErr w:type="spellEnd"/>
+      <w:r>
+        <w:rPr>
+          <w:b/>
+          <w:bCs/>
+          <w:lang w:val="fr-FR"/>
+        </w:rPr>
+        <w:t> »</w:t>
+      </w:r>
+    </w:p>
+    <w:p>
+      <w:pPr>
+        <w:pStyle w:val="Paragraphedeliste"/>
+        <w:numPr>
+          <w:ilvl w:val="0"/>
+          <w:numId w:val="3"/>
+        </w:numPr>
+        <w:rPr>
+          <w:lang w:val="fr-FR"/>
+        </w:rPr>
+      </w:pPr>
+      <w:proofErr w:type="spellStart"/>
+      <w:r>
+        <w:rPr>
+          <w:lang w:val="fr-FR"/>
+        </w:rPr>
+        <w:t>Models</w:t>
+      </w:r>
+      <w:proofErr w:type="spellEnd"/>
+    </w:p>
+    <w:p>
+      <w:pPr>
+        <w:ind w:left="360"/>
+        <w:rPr>
+          <w:lang w:val="fr-FR"/>
+        </w:rPr>
+      </w:pPr>
+      <w:r>
+        <w:rPr>
+          <w:lang w:val="fr-FR"/>
+        </w:rPr>
+        <w:t>Contient tous les modèles, classes associées aux tables de notre base de données</w:t>
+      </w:r>
+    </w:p>
+    <w:p>
+      <w:pPr>
+        <w:pStyle w:val="Paragraphedeliste"/>
+        <w:numPr>
+          <w:ilvl w:val="0"/>
+          <w:numId w:val="3"/>
+        </w:numPr>
+        <w:rPr>
+          <w:lang w:val="fr-FR"/>
+        </w:rPr>
+      </w:pPr>
+      <w:r>
+        <w:rPr>
+          <w:lang w:val="fr-FR"/>
+        </w:rPr>
+        <w:t>Services</w:t>
+      </w:r>
+    </w:p>
+    <w:p>
+      <w:pPr>
+        <w:ind w:left="360"/>
+        <w:rPr>
+          <w:lang w:val="fr-FR"/>
+        </w:rPr>
+      </w:pPr>
+      <w:r>
+        <w:rPr>
+          <w:lang w:val="fr-FR"/>
+        </w:rPr>
+        <w:t>Contient les services, qui implémentent les interfaces</w:t>
       </w:r>
     </w:p>
     <w:sectPr>
@@ -610,16 +3099,16 @@
 <file path=word/numbering.xml><?xml version="1.0" encoding="utf-8"?>
 <w:numbering xmlns:wpc="http://schemas.microsoft.com/office/word/2010/wordprocessingCanvas" xmlns:cx="http://schemas.microsoft.com/office/drawing/2014/chartex" xmlns:cx1="http://schemas.microsoft.com/office/drawing/2015/9/8/chartex" xmlns:cx2="http://schemas.microsoft.com/office/drawing/2015/10/21/chartex" xmlns:cx3="http://schemas.microsoft.com/office/drawing/2016/5/9/chartex" xmlns:cx4="http://schemas.microsoft.com/office/drawing/2016/5/10/chartex" xmlns:cx5="http://schemas.microsoft.com/office/drawing/2016/5/11/chartex" xmlns:cx6="http://schemas.microsoft.com/office/drawing/2016/5/12/chartex" xmlns:cx7="http://schemas.microsoft.com/office/drawing/2016/5/13/chartex" xmlns:cx8="http://schemas.microsoft.com/office/drawing/2016/5/14/chartex" xmlns:mc="http://schemas.openxmlformats.org/markup-compatibility/2006" xmlns:aink="http://schemas.microsoft.com/office/drawing/2016/ink" xmlns:am3d="http://schemas.microsoft.com/office/drawing/2017/model3d" xmlns:o="urn:schemas-microsoft-com:office:office" xmlns:oel="http://schemas.microsoft.com/office/2019/extlst" xmlns:r="http://schemas.openxmlformats.org/officeDocument/2006/relationships" xmlns:m="http://schemas.openxmlformats.org/officeDocument/2006/math" xmlns:v="urn:schemas-microsoft-com:vml" xmlns:wp14="http://schemas.microsoft.com/office/word/2010/wordprocessingDrawing" xmlns:wp="http://schemas.openxmlformats.org/drawingml/2006/wordprocessingDrawing" xmlns:w10="urn:schemas-microsoft-com:office:word" xmlns:w="http://schemas.openxmlformats.org/wordprocessingml/2006/main" xmlns:w14="http://schemas.microsoft.com/office/word/2010/wordml" xmlns:w15="http://schemas.microsoft.com/office/word/2012/wordml" xmlns:w16cex="http://schemas.microsoft.com/office/word/2018/wordml/cex" xmlns:w16cid="http://schemas.microsoft.com/office/word/2016/wordml/cid" xmlns:w16="http://schemas.microsoft.com/office/word/2018/wordml" xmlns:w16du="http://schemas.microsoft.com/office/word/2023/wordml/word16du" xmlns:w16sdtdh="http://schemas.microsoft.com/office/word/2020/wordml/sdtdatahash" xmlns:w16sdtfl="http://schemas.microsoft.com/office/word/2024/wordml/sdtformatlock" xmlns:w16se="http://schemas.microsoft.com/office/word/2015/wordml/symex" xmlns:wpg="http://schemas.microsoft.com/office/word/2010/wordprocessingGroup" xmlns:wpi="http://schemas.microsoft.com/office/word/2010/wordprocessingInk" xmlns:wne="http://schemas.microsoft.com/office/word/2006/wordml" xmlns:wps="http://schemas.microsoft.com/office/word/2010/wordprocessingShape" mc:Ignorable="w14 w15 w16se w16cid w16 w16cex w16sdtdh w16sdtfl w16du wp14">
   <w:abstractNum w:abstractNumId="0" w15:restartNumberingAfterBreak="0">
-    <w:nsid w:val="50F504F6"/>
+    <w:nsid w:val="2E523655"/>
     <w:multiLevelType w:val="hybridMultilevel"/>
-    <w:tmpl w:val="059ECCFC"/>
-    <w:lvl w:ilvl="0" w:tplc="63845C58">
+    <w:tmpl w:val="3E409042"/>
+    <w:lvl w:ilvl="0" w:tplc="C5A60222">
       <w:start w:val="1"/>
-      <w:numFmt w:val="upperRoman"/>
-      <w:lvlText w:val="%1."/>
+      <w:numFmt w:val="lowerLetter"/>
+      <w:lvlText w:val="%1-"/>
       <w:lvlJc w:val="left"/>
       <w:pPr>
-        <w:ind w:left="1080" w:hanging="720"/>
+        <w:ind w:left="720" w:hanging="360"/>
       </w:pPr>
       <w:rPr>
         <w:rFonts w:hint="default"/>
@@ -699,6 +3188,97 @@
     </w:lvl>
   </w:abstractNum>
   <w:abstractNum w:abstractNumId="1" w15:restartNumberingAfterBreak="0">
+    <w:nsid w:val="50F504F6"/>
+    <w:multiLevelType w:val="hybridMultilevel"/>
+    <w:tmpl w:val="ACBE6316"/>
+    <w:lvl w:ilvl="0" w:tplc="BFFEED20">
+      <w:start w:val="1"/>
+      <w:numFmt w:val="upperRoman"/>
+      <w:lvlText w:val="%1."/>
+      <w:lvlJc w:val="left"/>
+      <w:pPr>
+        <w:ind w:left="1080" w:hanging="720"/>
+      </w:pPr>
+      <w:rPr>
+        <w:rFonts w:hint="default"/>
+        <w:b w:val="0"/>
+        <w:bCs w:val="0"/>
+      </w:rPr>
+    </w:lvl>
+    <w:lvl w:ilvl="1" w:tplc="300C0019" w:tentative="1">
+      <w:start w:val="1"/>
+      <w:numFmt w:val="lowerLetter"/>
+      <w:lvlText w:val="%2."/>
+      <w:lvlJc w:val="left"/>
+      <w:pPr>
+        <w:ind w:left="1440" w:hanging="360"/>
+      </w:pPr>
+    </w:lvl>
+    <w:lvl w:ilvl="2" w:tplc="300C001B" w:tentative="1">
+      <w:start w:val="1"/>
+      <w:numFmt w:val="lowerRoman"/>
+      <w:lvlText w:val="%3."/>
+      <w:lvlJc w:val="right"/>
+      <w:pPr>
+        <w:ind w:left="2160" w:hanging="180"/>
+      </w:pPr>
+    </w:lvl>
+    <w:lvl w:ilvl="3" w:tplc="300C000F" w:tentative="1">
+      <w:start w:val="1"/>
+      <w:numFmt w:val="decimal"/>
+      <w:lvlText w:val="%4."/>
+      <w:lvlJc w:val="left"/>
+      <w:pPr>
+        <w:ind w:left="2880" w:hanging="360"/>
+      </w:pPr>
+    </w:lvl>
+    <w:lvl w:ilvl="4" w:tplc="300C0019" w:tentative="1">
+      <w:start w:val="1"/>
+      <w:numFmt w:val="lowerLetter"/>
+      <w:lvlText w:val="%5."/>
+      <w:lvlJc w:val="left"/>
+      <w:pPr>
+        <w:ind w:left="3600" w:hanging="360"/>
+      </w:pPr>
+    </w:lvl>
+    <w:lvl w:ilvl="5" w:tplc="300C001B" w:tentative="1">
+      <w:start w:val="1"/>
+      <w:numFmt w:val="lowerRoman"/>
+      <w:lvlText w:val="%6."/>
+      <w:lvlJc w:val="right"/>
+      <w:pPr>
+        <w:ind w:left="4320" w:hanging="180"/>
+      </w:pPr>
+    </w:lvl>
+    <w:lvl w:ilvl="6" w:tplc="300C000F" w:tentative="1">
+      <w:start w:val="1"/>
+      <w:numFmt w:val="decimal"/>
+      <w:lvlText w:val="%7."/>
+      <w:lvlJc w:val="left"/>
+      <w:pPr>
+        <w:ind w:left="5040" w:hanging="360"/>
+      </w:pPr>
+    </w:lvl>
+    <w:lvl w:ilvl="7" w:tplc="300C0019" w:tentative="1">
+      <w:start w:val="1"/>
+      <w:numFmt w:val="lowerLetter"/>
+      <w:lvlText w:val="%8."/>
+      <w:lvlJc w:val="left"/>
+      <w:pPr>
+        <w:ind w:left="5760" w:hanging="360"/>
+      </w:pPr>
+    </w:lvl>
+    <w:lvl w:ilvl="8" w:tplc="300C001B" w:tentative="1">
+      <w:start w:val="1"/>
+      <w:numFmt w:val="lowerRoman"/>
+      <w:lvlText w:val="%9."/>
+      <w:lvlJc w:val="right"/>
+      <w:pPr>
+        <w:ind w:left="6480" w:hanging="180"/>
+      </w:pPr>
+    </w:lvl>
+  </w:abstractNum>
+  <w:abstractNum w:abstractNumId="2" w15:restartNumberingAfterBreak="0">
     <w:nsid w:val="7FA36FCC"/>
     <w:multiLevelType w:val="hybridMultilevel"/>
     <w:tmpl w:val="7B62F5AC"/>
@@ -812,10 +3392,13 @@
     </w:lvl>
   </w:abstractNum>
   <w:num w:numId="1" w16cid:durableId="674696827">
-    <w:abstractNumId w:val="0"/>
+    <w:abstractNumId w:val="1"/>
   </w:num>
   <w:num w:numId="2" w16cid:durableId="868686263">
-    <w:abstractNumId w:val="1"/>
+    <w:abstractNumId w:val="2"/>
+  </w:num>
+  <w:num w:numId="3" w16cid:durableId="1858424662">
+    <w:abstractNumId w:val="0"/>
   </w:num>
 </w:numbering>
 </file>
